--- a/Assignment2/Nvida Individual Report/Nvida Fundamentals of Deep Learning for Computer Vision- Course Report by Haimin Zhang.docx
+++ b/Assignment2/Nvida Individual Report/Nvida Fundamentals of Deep Learning for Computer Vision- Course Report by Haimin Zhang.docx
@@ -67,7 +67,83 @@
           <w:sz w:val="24"/>
           <w:szCs w:val="24"/>
         </w:rPr>
-        <w:t>D</w:t>
+        <w:t>Deep Neural Networks: GPU Task 1</w:t>
+      </w:r>
+    </w:p>
+    <w:p>
+      <w:pPr>
+        <w:pStyle w:val="a3"/>
+        <w:ind w:left="840" w:firstLineChars="0" w:firstLine="0"/>
+        <w:jc w:val="left"/>
+        <w:rPr>
+          <w:rFonts w:ascii="Times New Roman" w:hAnsi="Times New Roman" w:cs="Times New Roman" w:hint="eastAsia"/>
+          <w:sz w:val="24"/>
+          <w:szCs w:val="24"/>
+        </w:rPr>
+      </w:pPr>
+      <w:r>
+        <w:rPr>
+          <w:rFonts w:ascii="Times New Roman" w:hAnsi="Times New Roman" w:cs="Times New Roman"/>
+          <w:sz w:val="24"/>
+          <w:szCs w:val="24"/>
+        </w:rPr>
+        <w:t>Deep Neural Networks are flexible algorithms inspired by the human brain that allow practitioners to use training strategies inspired by human learning. The input of an image generated an output of the network's confidence that the image belonged to one of two classes</w:t>
+      </w:r>
+      <w:r>
+        <w:rPr>
+          <w:rFonts w:ascii="Times New Roman" w:hAnsi="Times New Roman" w:cs="Times New Roman"/>
+          <w:sz w:val="24"/>
+          <w:szCs w:val="24"/>
+        </w:rPr>
+        <w:t xml:space="preserve">. </w:t>
+      </w:r>
+      <w:r>
+        <w:rPr>
+          <w:rFonts w:ascii="Times New Roman" w:hAnsi="Times New Roman" w:cs="Times New Roman"/>
+          <w:sz w:val="24"/>
+          <w:szCs w:val="24"/>
+        </w:rPr>
+        <w:t>Something clearly changed between the first epoch and the 100th.</w:t>
+      </w:r>
+      <w:r>
+        <w:rPr>
+          <w:rFonts w:ascii="Times New Roman" w:hAnsi="Times New Roman" w:cs="Times New Roman"/>
+          <w:sz w:val="24"/>
+          <w:szCs w:val="24"/>
+        </w:rPr>
+        <w:t xml:space="preserve"> </w:t>
+      </w:r>
+      <w:r>
+        <w:rPr>
+          <w:rFonts w:ascii="Times New Roman" w:hAnsi="Times New Roman" w:cs="Times New Roman"/>
+          <w:sz w:val="24"/>
+          <w:szCs w:val="24"/>
+        </w:rPr>
+        <w:t>It indicates a</w:t>
+      </w:r>
+      <w:r>
+        <w:rPr>
+          <w:rFonts w:ascii="Times New Roman" w:hAnsi="Times New Roman" w:cs="Times New Roman"/>
+          <w:sz w:val="24"/>
+          <w:szCs w:val="24"/>
+        </w:rPr>
+        <w:t>lgorithms would learn the experience from the huge dataset.</w:t>
+      </w:r>
+      <w:r>
+        <w:rPr>
+          <w:rFonts w:ascii="Times New Roman" w:hAnsi="Times New Roman" w:cs="Times New Roman"/>
+          <w:sz w:val="24"/>
+          <w:szCs w:val="24"/>
+        </w:rPr>
+        <w:t xml:space="preserve"> A</w:t>
+      </w:r>
+      <w:r>
+        <w:rPr>
+          <w:rFonts w:ascii="Times New Roman" w:hAnsi="Times New Roman" w:cs="Times New Roman"/>
+          <w:sz w:val="24"/>
+          <w:szCs w:val="24"/>
+        </w:rPr>
+        <w:t xml:space="preserve"> neural network changes when exposed to data to create an accurate map between inputs and outputs.</w:t>
       </w:r>
     </w:p>
     <w:p>
@@ -85,6 +161,34 @@
           <w:szCs w:val="24"/>
         </w:rPr>
       </w:pPr>
+      <w:r>
+        <w:rPr>
+          <w:rFonts w:ascii="Times New Roman" w:hAnsi="Times New Roman" w:cs="Times New Roman"/>
+          <w:sz w:val="24"/>
+          <w:szCs w:val="24"/>
+        </w:rPr>
+        <w:t>Deep Neural Networks: GPU Task 2</w:t>
+      </w:r>
+    </w:p>
+    <w:p>
+      <w:pPr>
+        <w:pStyle w:val="a3"/>
+        <w:ind w:left="840" w:firstLineChars="0" w:firstLine="0"/>
+        <w:jc w:val="left"/>
+        <w:rPr>
+          <w:rFonts w:ascii="Times New Roman" w:hAnsi="Times New Roman" w:cs="Times New Roman"/>
+          <w:sz w:val="24"/>
+          <w:szCs w:val="24"/>
+        </w:rPr>
+      </w:pPr>
+      <w:r>
+        <w:rPr>
+          <w:rFonts w:ascii="Times New Roman" w:hAnsi="Times New Roman" w:cs="Times New Roman"/>
+          <w:sz w:val="24"/>
+          <w:szCs w:val="24"/>
+        </w:rPr>
+        <w:t>We could use training accuracy, validation loss, training loss to measures the performance of model.</w:t>
+      </w:r>
       <w:bookmarkStart w:id="0" w:name="_GoBack"/>
       <w:bookmarkEnd w:id="0"/>
     </w:p>

--- a/Assignment2/Nvida Individual Report/Nvida Fundamentals of Deep Learning for Computer Vision- Course Report by Haimin Zhang.docx
+++ b/Assignment2/Nvida Individual Report/Nvida Fundamentals of Deep Learning for Computer Vision- Course Report by Haimin Zhang.docx
@@ -76,7 +76,7 @@
         <w:ind w:left="840" w:firstLineChars="0" w:firstLine="0"/>
         <w:jc w:val="left"/>
         <w:rPr>
-          <w:rFonts w:ascii="Times New Roman" w:hAnsi="Times New Roman" w:cs="Times New Roman" w:hint="eastAsia"/>
+          <w:rFonts w:ascii="Times New Roman" w:hAnsi="Times New Roman" w:cs="Times New Roman"/>
           <w:sz w:val="24"/>
           <w:szCs w:val="24"/>
         </w:rPr>
@@ -156,7 +156,7 @@
         <w:ind w:firstLineChars="0"/>
         <w:jc w:val="left"/>
         <w:rPr>
-          <w:rFonts w:ascii="Times New Roman" w:hAnsi="Times New Roman" w:cs="Times New Roman"/>
+          <w:rFonts w:ascii="Times New Roman" w:hAnsi="Times New Roman" w:cs="Times New Roman" w:hint="eastAsia"/>
           <w:sz w:val="24"/>
           <w:szCs w:val="24"/>
         </w:rPr>
@@ -183,14 +183,677 @@
       </w:pPr>
       <w:r>
         <w:rPr>
+          <w:rFonts w:ascii="Times New Roman" w:hAnsi="Times New Roman" w:cs="Times New Roman" w:hint="eastAsia"/>
+          <w:sz w:val="24"/>
+          <w:szCs w:val="24"/>
+        </w:rPr>
+        <w:t>I</w:t>
+      </w:r>
+      <w:r>
+        <w:rPr>
+          <w:rFonts w:ascii="Times New Roman" w:hAnsi="Times New Roman" w:cs="Times New Roman"/>
+          <w:sz w:val="24"/>
+          <w:szCs w:val="24"/>
+        </w:rPr>
+        <w:t xml:space="preserve">n this task, I mainly learnt the workflow of training the model with data. The following </w:t>
+      </w:r>
+      <w:r>
+        <w:rPr>
+          <w:rFonts w:ascii="Times New Roman" w:hAnsi="Times New Roman" w:cs="Times New Roman"/>
+          <w:sz w:val="24"/>
+          <w:szCs w:val="24"/>
+        </w:rPr>
+        <w:t>note</w:t>
+      </w:r>
+      <w:r>
+        <w:rPr>
+          <w:rFonts w:ascii="Times New Roman" w:hAnsi="Times New Roman" w:cs="Times New Roman"/>
+          <w:sz w:val="24"/>
+          <w:szCs w:val="24"/>
+        </w:rPr>
+        <w:t>s</w:t>
+      </w:r>
+      <w:r>
+        <w:rPr>
+          <w:rFonts w:ascii="Times New Roman" w:hAnsi="Times New Roman" w:cs="Times New Roman"/>
+          <w:sz w:val="24"/>
+          <w:szCs w:val="24"/>
+        </w:rPr>
+        <w:t xml:space="preserve"> </w:t>
+      </w:r>
+      <w:r>
+        <w:rPr>
+          <w:rFonts w:ascii="Times New Roman" w:hAnsi="Times New Roman" w:cs="Times New Roman"/>
+          <w:sz w:val="24"/>
+          <w:szCs w:val="24"/>
+        </w:rPr>
+        <w:t>are</w:t>
+      </w:r>
+      <w:r>
+        <w:rPr>
+          <w:rFonts w:ascii="Times New Roman" w:hAnsi="Times New Roman" w:cs="Times New Roman"/>
+          <w:sz w:val="24"/>
+          <w:szCs w:val="24"/>
+        </w:rPr>
+        <w:t xml:space="preserve"> </w:t>
+      </w:r>
+      <w:r>
+        <w:rPr>
+          <w:rFonts w:ascii="Times New Roman" w:hAnsi="Times New Roman" w:cs="Times New Roman"/>
+          <w:sz w:val="24"/>
+          <w:szCs w:val="24"/>
+        </w:rPr>
+        <w:t>the workflow from course.</w:t>
+      </w:r>
+      <w:r>
+        <w:rPr>
+          <w:noProof/>
+        </w:rPr>
+        <w:drawing>
+          <wp:inline distT="0" distB="0" distL="0" distR="0">
+            <wp:extent cx="5274310" cy="2642461"/>
+            <wp:effectExtent l="0" t="0" r="2540" b="5715"/>
+            <wp:docPr id="3" name="图片 3" descr="http://ec2-18-224-73-176.us-east-2.compute.amazonaws.com/EppznVxu/notebooks/tasks/task2/task/images/trainingwithinferencevisualization.PNG"/>
+            <wp:cNvGraphicFramePr>
+              <a:graphicFrameLocks xmlns:a="http://schemas.openxmlformats.org/drawingml/2006/main" noChangeAspect="1"/>
+            </wp:cNvGraphicFramePr>
+            <a:graphic xmlns:a="http://schemas.openxmlformats.org/drawingml/2006/main">
+              <a:graphicData uri="http://schemas.openxmlformats.org/drawingml/2006/picture">
+                <pic:pic xmlns:pic="http://schemas.openxmlformats.org/drawingml/2006/picture">
+                  <pic:nvPicPr>
+                    <pic:cNvPr id="0" name="Picture 5" descr="http://ec2-18-224-73-176.us-east-2.compute.amazonaws.com/EppznVxu/notebooks/tasks/task2/task/images/trainingwithinferencevisualization.PNG"/>
+                    <pic:cNvPicPr>
+                      <a:picLocks noChangeAspect="1" noChangeArrowheads="1"/>
+                    </pic:cNvPicPr>
+                  </pic:nvPicPr>
+                  <pic:blipFill>
+                    <a:blip r:embed="rId5">
+                      <a:extLst>
+                        <a:ext uri="{28A0092B-C50C-407E-A947-70E740481C1C}">
+                          <a14:useLocalDpi xmlns:a14="http://schemas.microsoft.com/office/drawing/2010/main" val="0"/>
+                        </a:ext>
+                      </a:extLst>
+                    </a:blip>
+                    <a:srcRect/>
+                    <a:stretch>
+                      <a:fillRect/>
+                    </a:stretch>
+                  </pic:blipFill>
+                  <pic:spPr bwMode="auto">
+                    <a:xfrm>
+                      <a:off x="0" y="0"/>
+                      <a:ext cx="5274310" cy="2642461"/>
+                    </a:xfrm>
+                    <a:prstGeom prst="rect">
+                      <a:avLst/>
+                    </a:prstGeom>
+                    <a:noFill/>
+                    <a:ln>
+                      <a:noFill/>
+                    </a:ln>
+                  </pic:spPr>
+                </pic:pic>
+              </a:graphicData>
+            </a:graphic>
+          </wp:inline>
+        </w:drawing>
+      </w:r>
+      <w:r>
+        <w:rPr>
+          <w:rFonts w:ascii="Times New Roman" w:hAnsi="Times New Roman" w:cs="Times New Roman"/>
+          <w:sz w:val="24"/>
+          <w:szCs w:val="24"/>
+        </w:rPr>
+        <w:t xml:space="preserve"> </w:t>
+      </w:r>
+    </w:p>
+    <w:p>
+      <w:pPr>
+        <w:pStyle w:val="a3"/>
+        <w:ind w:left="840" w:firstLineChars="0" w:firstLine="0"/>
+        <w:jc w:val="left"/>
+        <w:rPr>
+          <w:rFonts w:ascii="Times New Roman" w:hAnsi="Times New Roman" w:cs="Times New Roman"/>
+          <w:sz w:val="24"/>
+          <w:szCs w:val="24"/>
+        </w:rPr>
+      </w:pPr>
+      <w:r>
+        <w:rPr>
+          <w:rFonts w:ascii="Times New Roman" w:hAnsi="Times New Roman" w:cs="Times New Roman" w:hint="eastAsia"/>
+          <w:sz w:val="24"/>
+          <w:szCs w:val="24"/>
+        </w:rPr>
+        <w:t>D</w:t>
+      </w:r>
+      <w:r>
+        <w:rPr>
+          <w:rFonts w:ascii="Times New Roman" w:hAnsi="Times New Roman" w:cs="Times New Roman"/>
+          <w:sz w:val="24"/>
+          <w:szCs w:val="24"/>
+        </w:rPr>
+        <w:t>ata processing:</w:t>
+      </w:r>
+    </w:p>
+    <w:p>
+      <w:pPr>
+        <w:pStyle w:val="a3"/>
+        <w:ind w:left="840" w:firstLineChars="0" w:firstLine="0"/>
+        <w:jc w:val="left"/>
+        <w:rPr>
+          <w:rFonts w:ascii="Times New Roman" w:hAnsi="Times New Roman" w:cs="Times New Roman" w:hint="eastAsia"/>
+          <w:sz w:val="24"/>
+          <w:szCs w:val="24"/>
+        </w:rPr>
+      </w:pPr>
+      <w:r>
+        <w:rPr>
+          <w:rFonts w:ascii="Times New Roman" w:hAnsi="Times New Roman" w:cs="Times New Roman"/>
+          <w:sz w:val="24"/>
+          <w:szCs w:val="24"/>
+        </w:rPr>
+        <w:t xml:space="preserve">1) Standardize them to the same size to match what the network you are training expects. We'll be training </w:t>
+      </w:r>
+      <w:proofErr w:type="spellStart"/>
+      <w:r>
+        <w:rPr>
+          <w:rFonts w:ascii="Times New Roman" w:hAnsi="Times New Roman" w:cs="Times New Roman"/>
+          <w:sz w:val="24"/>
+          <w:szCs w:val="24"/>
+        </w:rPr>
+        <w:t>AlexNet</w:t>
+      </w:r>
+      <w:proofErr w:type="spellEnd"/>
+      <w:r>
+        <w:rPr>
+          <w:rFonts w:ascii="Times New Roman" w:hAnsi="Times New Roman" w:cs="Times New Roman"/>
+          <w:sz w:val="24"/>
+          <w:szCs w:val="24"/>
+        </w:rPr>
+        <w:t xml:space="preserve"> again which was designed to take an input of 256X256 color images. Expect</w:t>
+      </w:r>
+      <w:r>
+        <w:rPr>
+          <w:rFonts w:ascii="Times New Roman" w:hAnsi="Times New Roman" w:cs="Times New Roman"/>
+          <w:sz w:val="24"/>
+          <w:szCs w:val="24"/>
+        </w:rPr>
+        <w:t xml:space="preserve"> more on this in the next task.</w:t>
+      </w:r>
+    </w:p>
+    <w:p>
+      <w:pPr>
+        <w:pStyle w:val="a3"/>
+        <w:ind w:left="840" w:firstLineChars="0" w:firstLine="0"/>
+        <w:jc w:val="left"/>
+        <w:rPr>
+          <w:rFonts w:ascii="Times New Roman" w:hAnsi="Times New Roman" w:cs="Times New Roman"/>
+          <w:sz w:val="24"/>
+          <w:szCs w:val="24"/>
+        </w:rPr>
+      </w:pPr>
+      <w:r>
+        <w:rPr>
+          <w:rFonts w:ascii="Times New Roman" w:hAnsi="Times New Roman" w:cs="Times New Roman"/>
+          <w:sz w:val="24"/>
+          <w:szCs w:val="24"/>
+        </w:rPr>
+        <w:t>2) Split them into two datasets, where 75% of each class is used for training and 25% is set aside for validation.</w:t>
+      </w:r>
+    </w:p>
+    <w:p>
+      <w:pPr>
+        <w:pStyle w:val="a3"/>
+        <w:ind w:left="840" w:firstLineChars="0" w:firstLine="0"/>
+        <w:jc w:val="left"/>
+        <w:rPr>
+          <w:rFonts w:ascii="Times New Roman" w:hAnsi="Times New Roman" w:cs="Times New Roman"/>
+          <w:sz w:val="24"/>
+          <w:szCs w:val="24"/>
+        </w:rPr>
+      </w:pPr>
+      <w:r>
+        <w:rPr>
           <w:rFonts w:ascii="Times New Roman" w:hAnsi="Times New Roman" w:cs="Times New Roman"/>
           <w:sz w:val="24"/>
           <w:szCs w:val="24"/>
         </w:rPr>
         <w:t>We could use training accuracy, validation loss, training loss to measures the performance of model.</w:t>
       </w:r>
-      <w:bookmarkStart w:id="0" w:name="_GoBack"/>
-      <w:bookmarkEnd w:id="0"/>
+      <w:r>
+        <w:rPr>
+          <w:rFonts w:ascii="Times New Roman" w:hAnsi="Times New Roman" w:cs="Times New Roman"/>
+          <w:sz w:val="24"/>
+          <w:szCs w:val="24"/>
+        </w:rPr>
+        <w:t xml:space="preserve"> </w:t>
+      </w:r>
+      <w:r>
+        <w:rPr>
+          <w:noProof/>
+        </w:rPr>
+        <w:lastRenderedPageBreak/>
+        <w:drawing>
+          <wp:inline distT="0" distB="0" distL="0" distR="0">
+            <wp:extent cx="5274310" cy="2966799"/>
+            <wp:effectExtent l="0" t="0" r="2540" b="5080"/>
+            <wp:docPr id="1" name="图片 1" descr="http://ec2-18-218-188-224.us-east-2.compute.amazonaws.com/QC3ehqS1/notebooks/tasks/task2/task/images/propogation.png"/>
+            <wp:cNvGraphicFramePr>
+              <a:graphicFrameLocks xmlns:a="http://schemas.openxmlformats.org/drawingml/2006/main" noChangeAspect="1"/>
+            </wp:cNvGraphicFramePr>
+            <a:graphic xmlns:a="http://schemas.openxmlformats.org/drawingml/2006/main">
+              <a:graphicData uri="http://schemas.openxmlformats.org/drawingml/2006/picture">
+                <pic:pic xmlns:pic="http://schemas.openxmlformats.org/drawingml/2006/picture">
+                  <pic:nvPicPr>
+                    <pic:cNvPr id="0" name="Picture 1" descr="http://ec2-18-218-188-224.us-east-2.compute.amazonaws.com/QC3ehqS1/notebooks/tasks/task2/task/images/propogation.png"/>
+                    <pic:cNvPicPr>
+                      <a:picLocks noChangeAspect="1" noChangeArrowheads="1"/>
+                    </pic:cNvPicPr>
+                  </pic:nvPicPr>
+                  <pic:blipFill>
+                    <a:blip r:embed="rId6" cstate="print">
+                      <a:extLst>
+                        <a:ext uri="{28A0092B-C50C-407E-A947-70E740481C1C}">
+                          <a14:useLocalDpi xmlns:a14="http://schemas.microsoft.com/office/drawing/2010/main" val="0"/>
+                        </a:ext>
+                      </a:extLst>
+                    </a:blip>
+                    <a:srcRect/>
+                    <a:stretch>
+                      <a:fillRect/>
+                    </a:stretch>
+                  </pic:blipFill>
+                  <pic:spPr bwMode="auto">
+                    <a:xfrm>
+                      <a:off x="0" y="0"/>
+                      <a:ext cx="5274310" cy="2966799"/>
+                    </a:xfrm>
+                    <a:prstGeom prst="rect">
+                      <a:avLst/>
+                    </a:prstGeom>
+                    <a:noFill/>
+                    <a:ln>
+                      <a:noFill/>
+                    </a:ln>
+                  </pic:spPr>
+                </pic:pic>
+              </a:graphicData>
+            </a:graphic>
+          </wp:inline>
+        </w:drawing>
+      </w:r>
+    </w:p>
+    <w:p>
+      <w:pPr>
+        <w:pStyle w:val="a3"/>
+        <w:ind w:left="840" w:firstLineChars="0" w:firstLine="0"/>
+        <w:jc w:val="left"/>
+        <w:rPr>
+          <w:rFonts w:ascii="Helvetica" w:hAnsi="Helvetica" w:cs="Helvetica"/>
+          <w:color w:val="000000"/>
+          <w:szCs w:val="21"/>
+          <w:shd w:val="clear" w:color="auto" w:fill="FFFFFF"/>
+        </w:rPr>
+      </w:pPr>
+      <w:r>
+        <w:rPr>
+          <w:rFonts w:ascii="Helvetica" w:hAnsi="Helvetica" w:cs="Helvetica"/>
+          <w:color w:val="000000"/>
+          <w:szCs w:val="21"/>
+          <w:shd w:val="clear" w:color="auto" w:fill="FFFFFF"/>
+        </w:rPr>
+        <w:t>The validation dataset will be used to assess performance on </w:t>
+      </w:r>
+      <w:r>
+        <w:rPr>
+          <w:rStyle w:val="a4"/>
+          <w:rFonts w:ascii="Helvetica" w:hAnsi="Helvetica" w:cs="Helvetica"/>
+          <w:color w:val="000000"/>
+          <w:szCs w:val="21"/>
+          <w:shd w:val="clear" w:color="auto" w:fill="FFFFFF"/>
+        </w:rPr>
+        <w:t>new data</w:t>
+      </w:r>
+      <w:r>
+        <w:rPr>
+          <w:rFonts w:ascii="Helvetica" w:hAnsi="Helvetica" w:cs="Helvetica"/>
+          <w:color w:val="000000"/>
+          <w:szCs w:val="21"/>
+          <w:shd w:val="clear" w:color="auto" w:fill="FFFFFF"/>
+        </w:rPr>
+        <w:t xml:space="preserve"> using a technique that human learning </w:t>
+      </w:r>
+      <w:proofErr w:type="spellStart"/>
+      <w:r>
+        <w:rPr>
+          <w:rFonts w:ascii="Helvetica" w:hAnsi="Helvetica" w:cs="Helvetica"/>
+          <w:color w:val="000000"/>
+          <w:szCs w:val="21"/>
+          <w:shd w:val="clear" w:color="auto" w:fill="FFFFFF"/>
+        </w:rPr>
+        <w:t>can not</w:t>
+      </w:r>
+      <w:proofErr w:type="spellEnd"/>
+      <w:r>
+        <w:rPr>
+          <w:rFonts w:ascii="Helvetica" w:hAnsi="Helvetica" w:cs="Helvetica"/>
+          <w:color w:val="000000"/>
+          <w:szCs w:val="21"/>
+          <w:shd w:val="clear" w:color="auto" w:fill="FFFFFF"/>
+        </w:rPr>
+        <w:t>. Validation data is fed through the network to generate an output, but the network </w:t>
+      </w:r>
+      <w:r>
+        <w:rPr>
+          <w:rStyle w:val="a4"/>
+          <w:rFonts w:ascii="Helvetica" w:hAnsi="Helvetica" w:cs="Helvetica"/>
+          <w:color w:val="000000"/>
+          <w:szCs w:val="21"/>
+          <w:shd w:val="clear" w:color="auto" w:fill="FFFFFF"/>
+        </w:rPr>
+        <w:t>does not learn anything</w:t>
+      </w:r>
+      <w:r>
+        <w:rPr>
+          <w:rFonts w:ascii="Helvetica" w:hAnsi="Helvetica" w:cs="Helvetica"/>
+          <w:color w:val="000000"/>
+          <w:szCs w:val="21"/>
+          <w:shd w:val="clear" w:color="auto" w:fill="FFFFFF"/>
+        </w:rPr>
+        <w:t> from the data. </w:t>
+      </w:r>
+      <w:r>
+        <w:rPr>
+          <w:noProof/>
+        </w:rPr>
+        <w:drawing>
+          <wp:inline distT="0" distB="0" distL="0" distR="0">
+            <wp:extent cx="5274310" cy="2966799"/>
+            <wp:effectExtent l="0" t="0" r="2540" b="5080"/>
+            <wp:docPr id="2" name="图片 2" descr="http://ec2-18-218-188-224.us-east-2.compute.amazonaws.com/QC3ehqS1/notebooks/tasks/task2/task/images/forwardprop.png"/>
+            <wp:cNvGraphicFramePr>
+              <a:graphicFrameLocks xmlns:a="http://schemas.openxmlformats.org/drawingml/2006/main" noChangeAspect="1"/>
+            </wp:cNvGraphicFramePr>
+            <a:graphic xmlns:a="http://schemas.openxmlformats.org/drawingml/2006/main">
+              <a:graphicData uri="http://schemas.openxmlformats.org/drawingml/2006/picture">
+                <pic:pic xmlns:pic="http://schemas.openxmlformats.org/drawingml/2006/picture">
+                  <pic:nvPicPr>
+                    <pic:cNvPr id="0" name="Picture 3" descr="http://ec2-18-218-188-224.us-east-2.compute.amazonaws.com/QC3ehqS1/notebooks/tasks/task2/task/images/forwardprop.png"/>
+                    <pic:cNvPicPr>
+                      <a:picLocks noChangeAspect="1" noChangeArrowheads="1"/>
+                    </pic:cNvPicPr>
+                  </pic:nvPicPr>
+                  <pic:blipFill>
+                    <a:blip r:embed="rId7" cstate="print">
+                      <a:extLst>
+                        <a:ext uri="{28A0092B-C50C-407E-A947-70E740481C1C}">
+                          <a14:useLocalDpi xmlns:a14="http://schemas.microsoft.com/office/drawing/2010/main" val="0"/>
+                        </a:ext>
+                      </a:extLst>
+                    </a:blip>
+                    <a:srcRect/>
+                    <a:stretch>
+                      <a:fillRect/>
+                    </a:stretch>
+                  </pic:blipFill>
+                  <pic:spPr bwMode="auto">
+                    <a:xfrm>
+                      <a:off x="0" y="0"/>
+                      <a:ext cx="5274310" cy="2966799"/>
+                    </a:xfrm>
+                    <a:prstGeom prst="rect">
+                      <a:avLst/>
+                    </a:prstGeom>
+                    <a:noFill/>
+                    <a:ln>
+                      <a:noFill/>
+                    </a:ln>
+                  </pic:spPr>
+                </pic:pic>
+              </a:graphicData>
+            </a:graphic>
+          </wp:inline>
+        </w:drawing>
+      </w:r>
+    </w:p>
+    <w:p>
+      <w:pPr>
+        <w:pStyle w:val="a3"/>
+        <w:ind w:left="840" w:firstLineChars="0" w:firstLine="0"/>
+        <w:jc w:val="left"/>
+        <w:rPr>
+          <w:rFonts w:ascii="Helvetica" w:hAnsi="Helvetica" w:cs="Helvetica" w:hint="eastAsia"/>
+          <w:color w:val="000000"/>
+          <w:szCs w:val="21"/>
+          <w:shd w:val="clear" w:color="auto" w:fill="FFFFFF"/>
+        </w:rPr>
+      </w:pPr>
+      <w:r>
+        <w:rPr>
+          <w:rFonts w:ascii="Helvetica" w:hAnsi="Helvetica" w:cs="Helvetica"/>
+          <w:color w:val="000000"/>
+          <w:szCs w:val="21"/>
+          <w:shd w:val="clear" w:color="auto" w:fill="FFFFFF"/>
+        </w:rPr>
+        <w:t xml:space="preserve">And I also did </w:t>
+      </w:r>
+      <w:r>
+        <w:rPr>
+          <w:rFonts w:ascii="Helvetica" w:hAnsi="Helvetica" w:cs="Helvetica"/>
+          <w:color w:val="000000"/>
+          <w:szCs w:val="21"/>
+          <w:shd w:val="clear" w:color="auto" w:fill="FFFFFF"/>
+        </w:rPr>
+        <w:t>the</w:t>
+      </w:r>
+      <w:r>
+        <w:rPr>
+          <w:rFonts w:ascii="Helvetica" w:hAnsi="Helvetica" w:cs="Helvetica"/>
+          <w:color w:val="000000"/>
+          <w:szCs w:val="21"/>
+          <w:shd w:val="clear" w:color="auto" w:fill="FFFFFF"/>
+        </w:rPr>
+        <w:t xml:space="preserve"> experiment</w:t>
+      </w:r>
+      <w:r>
+        <w:rPr>
+          <w:rFonts w:ascii="Helvetica" w:hAnsi="Helvetica" w:cs="Helvetica"/>
+          <w:color w:val="000000"/>
+          <w:szCs w:val="21"/>
+          <w:shd w:val="clear" w:color="auto" w:fill="FFFFFF"/>
+        </w:rPr>
+        <w:t xml:space="preserve"> on cats and dogs dataset</w:t>
+      </w:r>
+      <w:r>
+        <w:rPr>
+          <w:rFonts w:ascii="Helvetica" w:hAnsi="Helvetica" w:cs="Helvetica"/>
+          <w:color w:val="000000"/>
+          <w:szCs w:val="21"/>
+          <w:shd w:val="clear" w:color="auto" w:fill="FFFFFF"/>
+        </w:rPr>
+        <w:t>. Here is the result of the experiment.</w:t>
+      </w:r>
+    </w:p>
+    <w:p>
+      <w:pPr>
+        <w:pStyle w:val="a3"/>
+        <w:ind w:left="840" w:firstLineChars="0" w:firstLine="0"/>
+        <w:jc w:val="left"/>
+        <w:rPr>
+          <w:rFonts w:ascii="Times New Roman" w:hAnsi="Times New Roman" w:cs="Times New Roman"/>
+          <w:sz w:val="24"/>
+          <w:szCs w:val="24"/>
+        </w:rPr>
+      </w:pPr>
+      <w:r>
+        <w:rPr>
+          <w:rFonts w:ascii="Times New Roman" w:hAnsi="Times New Roman" w:cs="Times New Roman"/>
+          <w:sz w:val="24"/>
+          <w:szCs w:val="24"/>
+        </w:rPr>
+        <w:t xml:space="preserve">I used </w:t>
+      </w:r>
+      <w:proofErr w:type="spellStart"/>
+      <w:r>
+        <w:rPr>
+          <w:rFonts w:ascii="Times New Roman" w:hAnsi="Times New Roman" w:cs="Times New Roman"/>
+          <w:sz w:val="24"/>
+          <w:szCs w:val="24"/>
+        </w:rPr>
+        <w:t>alexnet</w:t>
+      </w:r>
+      <w:proofErr w:type="spellEnd"/>
+      <w:r>
+        <w:rPr>
+          <w:rFonts w:ascii="Times New Roman" w:hAnsi="Times New Roman" w:cs="Times New Roman"/>
+          <w:sz w:val="24"/>
+          <w:szCs w:val="24"/>
+        </w:rPr>
+        <w:t xml:space="preserve"> as my model</w:t>
+      </w:r>
+      <w:r>
+        <w:rPr>
+          <w:rFonts w:ascii="Times New Roman" w:hAnsi="Times New Roman" w:cs="Times New Roman"/>
+          <w:sz w:val="24"/>
+          <w:szCs w:val="24"/>
+        </w:rPr>
+        <w:t xml:space="preserve">, here is the performance graph of </w:t>
+      </w:r>
+      <w:proofErr w:type="spellStart"/>
+      <w:r>
+        <w:rPr>
+          <w:rFonts w:ascii="Times New Roman" w:hAnsi="Times New Roman" w:cs="Times New Roman"/>
+          <w:sz w:val="24"/>
+          <w:szCs w:val="24"/>
+        </w:rPr>
+        <w:t>alexnet</w:t>
+      </w:r>
+      <w:proofErr w:type="spellEnd"/>
+      <w:r>
+        <w:rPr>
+          <w:rFonts w:ascii="Times New Roman" w:hAnsi="Times New Roman" w:cs="Times New Roman"/>
+          <w:sz w:val="24"/>
+          <w:szCs w:val="24"/>
+        </w:rPr>
+        <w:t>.</w:t>
+      </w:r>
+    </w:p>
+    <w:p>
+      <w:pPr>
+        <w:pStyle w:val="a3"/>
+        <w:ind w:left="840" w:firstLineChars="0" w:firstLine="0"/>
+        <w:jc w:val="left"/>
+        <w:rPr>
+          <w:rFonts w:ascii="Times New Roman" w:hAnsi="Times New Roman" w:cs="Times New Roman"/>
+          <w:sz w:val="24"/>
+          <w:szCs w:val="24"/>
+        </w:rPr>
+      </w:pPr>
+      <w:r>
+        <w:rPr>
+          <w:noProof/>
+        </w:rPr>
+        <w:lastRenderedPageBreak/>
+        <w:drawing>
+          <wp:inline distT="0" distB="0" distL="0" distR="0" wp14:anchorId="54E3BF68" wp14:editId="0D899407">
+            <wp:extent cx="5274310" cy="3746500"/>
+            <wp:effectExtent l="0" t="0" r="2540" b="6350"/>
+            <wp:docPr id="9" name="图片 9"/>
+            <wp:cNvGraphicFramePr>
+              <a:graphicFrameLocks xmlns:a="http://schemas.openxmlformats.org/drawingml/2006/main" noChangeAspect="1"/>
+            </wp:cNvGraphicFramePr>
+            <a:graphic xmlns:a="http://schemas.openxmlformats.org/drawingml/2006/main">
+              <a:graphicData uri="http://schemas.openxmlformats.org/drawingml/2006/picture">
+                <pic:pic xmlns:pic="http://schemas.openxmlformats.org/drawingml/2006/picture">
+                  <pic:nvPicPr>
+                    <pic:cNvPr id="1" name=""/>
+                    <pic:cNvPicPr/>
+                  </pic:nvPicPr>
+                  <pic:blipFill>
+                    <a:blip r:embed="rId8"/>
+                    <a:stretch>
+                      <a:fillRect/>
+                    </a:stretch>
+                  </pic:blipFill>
+                  <pic:spPr>
+                    <a:xfrm>
+                      <a:off x="0" y="0"/>
+                      <a:ext cx="5274310" cy="3746500"/>
+                    </a:xfrm>
+                    <a:prstGeom prst="rect">
+                      <a:avLst/>
+                    </a:prstGeom>
+                  </pic:spPr>
+                </pic:pic>
+              </a:graphicData>
+            </a:graphic>
+          </wp:inline>
+        </w:drawing>
+      </w:r>
+    </w:p>
+    <w:p>
+      <w:pPr>
+        <w:pStyle w:val="a3"/>
+        <w:ind w:left="840" w:firstLineChars="0" w:firstLine="0"/>
+        <w:jc w:val="left"/>
+        <w:rPr>
+          <w:rFonts w:ascii="Times New Roman" w:hAnsi="Times New Roman" w:cs="Times New Roman"/>
+          <w:sz w:val="24"/>
+          <w:szCs w:val="24"/>
+        </w:rPr>
+      </w:pPr>
+      <w:r>
+        <w:rPr>
+          <w:rFonts w:ascii="Times New Roman" w:hAnsi="Times New Roman" w:cs="Times New Roman" w:hint="eastAsia"/>
+          <w:sz w:val="24"/>
+          <w:szCs w:val="24"/>
+        </w:rPr>
+        <w:t>I</w:t>
+      </w:r>
+      <w:r>
+        <w:rPr>
+          <w:rFonts w:ascii="Times New Roman" w:hAnsi="Times New Roman" w:cs="Times New Roman"/>
+          <w:sz w:val="24"/>
+          <w:szCs w:val="24"/>
+        </w:rPr>
+        <w:t>ts validation acc</w:t>
+      </w:r>
+      <w:r>
+        <w:rPr>
+          <w:rFonts w:ascii="Times New Roman" w:hAnsi="Times New Roman" w:cs="Times New Roman"/>
+          <w:sz w:val="24"/>
+          <w:szCs w:val="24"/>
+        </w:rPr>
+        <w:t>uracy is 93%, training loss is 8% and</w:t>
+      </w:r>
+      <w:r>
+        <w:rPr>
+          <w:rFonts w:ascii="Times New Roman" w:hAnsi="Times New Roman" w:cs="Times New Roman"/>
+          <w:sz w:val="24"/>
+          <w:szCs w:val="24"/>
+        </w:rPr>
+        <w:t xml:space="preserve"> validation loss is 18%.</w:t>
+      </w:r>
+    </w:p>
+    <w:p>
+      <w:pPr>
+        <w:pStyle w:val="a3"/>
+        <w:ind w:left="840" w:firstLineChars="0" w:firstLine="0"/>
+        <w:jc w:val="left"/>
+        <w:rPr>
+          <w:rFonts w:ascii="Times New Roman" w:hAnsi="Times New Roman" w:cs="Times New Roman" w:hint="eastAsia"/>
+          <w:sz w:val="24"/>
+          <w:szCs w:val="24"/>
+        </w:rPr>
+      </w:pPr>
+      <w:r>
+        <w:rPr>
+          <w:rFonts w:ascii="Times New Roman" w:hAnsi="Times New Roman" w:cs="Times New Roman"/>
+          <w:sz w:val="24"/>
+          <w:szCs w:val="24"/>
+        </w:rPr>
+        <w:t>Its performance is very good.</w:t>
+      </w:r>
     </w:p>
     <w:p>
       <w:pPr>
@@ -198,7 +861,7 @@
         <w:ind w:left="420" w:firstLineChars="0" w:firstLine="0"/>
         <w:jc w:val="left"/>
         <w:rPr>
-          <w:rFonts w:ascii="Times New Roman" w:hAnsi="Times New Roman" w:cs="Times New Roman"/>
+          <w:rFonts w:ascii="Times New Roman" w:hAnsi="Times New Roman" w:cs="Times New Roman" w:hint="eastAsia"/>
           <w:sz w:val="24"/>
           <w:szCs w:val="24"/>
         </w:rPr>
@@ -240,6 +903,573 @@
       <w:pPr>
         <w:pStyle w:val="a3"/>
         <w:numPr>
+          <w:ilvl w:val="1"/>
+          <w:numId w:val="1"/>
+        </w:numPr>
+        <w:ind w:firstLineChars="0"/>
+        <w:jc w:val="left"/>
+        <w:rPr>
+          <w:rFonts w:ascii="Times New Roman" w:hAnsi="Times New Roman" w:cs="Times New Roman"/>
+          <w:sz w:val="24"/>
+          <w:szCs w:val="24"/>
+        </w:rPr>
+      </w:pPr>
+      <w:r>
+        <w:rPr>
+          <w:rFonts w:ascii="Times New Roman" w:hAnsi="Times New Roman" w:cs="Times New Roman"/>
+          <w:sz w:val="24"/>
+          <w:szCs w:val="24"/>
+        </w:rPr>
+        <w:t>Deploying our Model: GPU Task 3</w:t>
+      </w:r>
+    </w:p>
+    <w:p>
+      <w:pPr>
+        <w:pStyle w:val="a3"/>
+        <w:ind w:left="840" w:firstLineChars="0" w:firstLine="0"/>
+        <w:jc w:val="left"/>
+        <w:rPr>
+          <w:rFonts w:ascii="Times New Roman" w:hAnsi="Times New Roman" w:cs="Times New Roman"/>
+          <w:sz w:val="24"/>
+          <w:szCs w:val="24"/>
+        </w:rPr>
+      </w:pPr>
+      <w:r>
+        <w:rPr>
+          <w:rFonts w:ascii="Times New Roman" w:hAnsi="Times New Roman" w:cs="Times New Roman" w:hint="eastAsia"/>
+          <w:sz w:val="24"/>
+          <w:szCs w:val="24"/>
+        </w:rPr>
+        <w:t>I</w:t>
+      </w:r>
+      <w:r>
+        <w:rPr>
+          <w:rFonts w:ascii="Times New Roman" w:hAnsi="Times New Roman" w:cs="Times New Roman"/>
+          <w:sz w:val="24"/>
+          <w:szCs w:val="24"/>
+        </w:rPr>
+        <w:t xml:space="preserve">n this task, I mainly learnt knowledge about how to </w:t>
+      </w:r>
+      <w:r>
+        <w:rPr>
+          <w:rFonts w:ascii="Times New Roman" w:hAnsi="Times New Roman" w:cs="Times New Roman"/>
+          <w:sz w:val="24"/>
+          <w:szCs w:val="24"/>
+        </w:rPr>
+        <w:t>deploy trained networks into applications to solve problems in the real worl</w:t>
+      </w:r>
+      <w:r>
+        <w:rPr>
+          <w:rFonts w:ascii="Times New Roman" w:hAnsi="Times New Roman" w:cs="Times New Roman"/>
+          <w:sz w:val="24"/>
+          <w:szCs w:val="24"/>
+        </w:rPr>
+        <w:t>d</w:t>
+      </w:r>
+      <w:r>
+        <w:rPr>
+          <w:rFonts w:ascii="Times New Roman" w:hAnsi="Times New Roman" w:cs="Times New Roman"/>
+          <w:sz w:val="24"/>
+          <w:szCs w:val="24"/>
+        </w:rPr>
+        <w:t>. The following are my notes.</w:t>
+      </w:r>
+    </w:p>
+    <w:p>
+      <w:pPr>
+        <w:pStyle w:val="a3"/>
+        <w:ind w:left="840" w:firstLineChars="0" w:firstLine="0"/>
+        <w:jc w:val="left"/>
+      </w:pPr>
+      <w:r>
+        <w:rPr>
+          <w:rFonts w:ascii="Times New Roman" w:hAnsi="Times New Roman" w:cs="Times New Roman"/>
+          <w:sz w:val="24"/>
+          <w:szCs w:val="24"/>
+        </w:rPr>
+        <w:t>Deployment is the work of taking a trained model and putting it to work as a part of an application. You can deploy to edge devices such as robots or autonomous vehicles. You can also deploy to a server in order to play a role in any piece of software.</w:t>
+      </w:r>
+      <w:r>
+        <w:t xml:space="preserve"> </w:t>
+      </w:r>
+      <w:r>
+        <w:rPr>
+          <w:noProof/>
+        </w:rPr>
+        <w:lastRenderedPageBreak/>
+        <w:drawing>
+          <wp:inline distT="0" distB="0" distL="0" distR="0">
+            <wp:extent cx="5274310" cy="2966799"/>
+            <wp:effectExtent l="0" t="0" r="2540" b="5080"/>
+            <wp:docPr id="5" name="图片 5" descr="https://courses.nvidia.com/assets/courseware/v1/be3e36bd13ef148f9eb0d89954ada6bc/asset-v1:DLI+C-FX-01+V2+type@asset+block/Slide10.PNG"/>
+            <wp:cNvGraphicFramePr>
+              <a:graphicFrameLocks xmlns:a="http://schemas.openxmlformats.org/drawingml/2006/main" noChangeAspect="1"/>
+            </wp:cNvGraphicFramePr>
+            <a:graphic xmlns:a="http://schemas.openxmlformats.org/drawingml/2006/main">
+              <a:graphicData uri="http://schemas.openxmlformats.org/drawingml/2006/picture">
+                <pic:pic xmlns:pic="http://schemas.openxmlformats.org/drawingml/2006/picture">
+                  <pic:nvPicPr>
+                    <pic:cNvPr id="0" name="Picture 7" descr="https://courses.nvidia.com/assets/courseware/v1/be3e36bd13ef148f9eb0d89954ada6bc/asset-v1:DLI+C-FX-01+V2+type@asset+block/Slide10.PNG"/>
+                    <pic:cNvPicPr>
+                      <a:picLocks noChangeAspect="1" noChangeArrowheads="1"/>
+                    </pic:cNvPicPr>
+                  </pic:nvPicPr>
+                  <pic:blipFill>
+                    <a:blip r:embed="rId9" cstate="print">
+                      <a:extLst>
+                        <a:ext uri="{28A0092B-C50C-407E-A947-70E740481C1C}">
+                          <a14:useLocalDpi xmlns:a14="http://schemas.microsoft.com/office/drawing/2010/main" val="0"/>
+                        </a:ext>
+                      </a:extLst>
+                    </a:blip>
+                    <a:srcRect/>
+                    <a:stretch>
+                      <a:fillRect/>
+                    </a:stretch>
+                  </pic:blipFill>
+                  <pic:spPr bwMode="auto">
+                    <a:xfrm>
+                      <a:off x="0" y="0"/>
+                      <a:ext cx="5274310" cy="2966799"/>
+                    </a:xfrm>
+                    <a:prstGeom prst="rect">
+                      <a:avLst/>
+                    </a:prstGeom>
+                    <a:noFill/>
+                    <a:ln>
+                      <a:noFill/>
+                    </a:ln>
+                  </pic:spPr>
+                </pic:pic>
+              </a:graphicData>
+            </a:graphic>
+          </wp:inline>
+        </w:drawing>
+      </w:r>
+    </w:p>
+    <w:p>
+      <w:pPr>
+        <w:pStyle w:val="a3"/>
+        <w:ind w:left="840" w:firstLine="480"/>
+        <w:jc w:val="left"/>
+        <w:rPr>
+          <w:rFonts w:ascii="Times New Roman" w:hAnsi="Times New Roman" w:cs="Times New Roman" w:hint="eastAsia"/>
+          <w:sz w:val="24"/>
+          <w:szCs w:val="24"/>
+        </w:rPr>
+      </w:pPr>
+      <w:r>
+        <w:rPr>
+          <w:rFonts w:ascii="Times New Roman" w:hAnsi="Times New Roman" w:cs="Times New Roman"/>
+          <w:sz w:val="24"/>
+          <w:szCs w:val="24"/>
+        </w:rPr>
+        <w:t>To successfully *deploy* a trained m</w:t>
+      </w:r>
+      <w:r>
+        <w:rPr>
+          <w:rFonts w:ascii="Times New Roman" w:hAnsi="Times New Roman" w:cs="Times New Roman"/>
+          <w:sz w:val="24"/>
+          <w:szCs w:val="24"/>
+        </w:rPr>
+        <w:t>odel, we have two initial jobs.</w:t>
+      </w:r>
+    </w:p>
+    <w:p>
+      <w:pPr>
+        <w:pStyle w:val="a3"/>
+        <w:ind w:left="840" w:firstLine="480"/>
+        <w:jc w:val="left"/>
+        <w:rPr>
+          <w:rFonts w:ascii="Times New Roman" w:hAnsi="Times New Roman" w:cs="Times New Roman" w:hint="eastAsia"/>
+          <w:sz w:val="24"/>
+          <w:szCs w:val="24"/>
+        </w:rPr>
+      </w:pPr>
+      <w:r>
+        <w:rPr>
+          <w:rFonts w:ascii="Times New Roman" w:hAnsi="Times New Roman" w:cs="Times New Roman"/>
+          <w:sz w:val="24"/>
+          <w:szCs w:val="24"/>
+        </w:rPr>
+        <w:t>1) Our first job is to provide our mo</w:t>
+      </w:r>
+      <w:r>
+        <w:rPr>
+          <w:rFonts w:ascii="Times New Roman" w:hAnsi="Times New Roman" w:cs="Times New Roman"/>
+          <w:sz w:val="24"/>
+          <w:szCs w:val="24"/>
+        </w:rPr>
+        <w:t xml:space="preserve">del an input that it expects.  </w:t>
+      </w:r>
+    </w:p>
+    <w:p>
+      <w:pPr>
+        <w:pStyle w:val="a3"/>
+        <w:ind w:left="1260" w:firstLineChars="0" w:firstLine="60"/>
+        <w:jc w:val="left"/>
+        <w:rPr>
+          <w:rFonts w:ascii="Times New Roman" w:hAnsi="Times New Roman" w:cs="Times New Roman"/>
+          <w:sz w:val="24"/>
+          <w:szCs w:val="24"/>
+        </w:rPr>
+      </w:pPr>
+      <w:r>
+        <w:rPr>
+          <w:rFonts w:ascii="Times New Roman" w:hAnsi="Times New Roman" w:cs="Times New Roman"/>
+          <w:sz w:val="24"/>
+          <w:szCs w:val="24"/>
+        </w:rPr>
+        <w:t xml:space="preserve">2) Our second job is to provide our end user an output that is useful.  </w:t>
+      </w:r>
+      <w:r>
+        <w:rPr>
+          <w:noProof/>
+        </w:rPr>
+        <w:drawing>
+          <wp:inline distT="0" distB="0" distL="0" distR="0">
+            <wp:extent cx="4297680" cy="2417444"/>
+            <wp:effectExtent l="0" t="0" r="7620" b="2540"/>
+            <wp:docPr id="7" name="图片 7" descr="https://courses.nvidia.com/assets/courseware/v1/aba4131878b9e91399707ad2fd60a5da/asset-v1:DLI+C-FX-01+V2+type@asset+block/ModelParts.png"/>
+            <wp:cNvGraphicFramePr>
+              <a:graphicFrameLocks xmlns:a="http://schemas.openxmlformats.org/drawingml/2006/main" noChangeAspect="1"/>
+            </wp:cNvGraphicFramePr>
+            <a:graphic xmlns:a="http://schemas.openxmlformats.org/drawingml/2006/main">
+              <a:graphicData uri="http://schemas.openxmlformats.org/drawingml/2006/picture">
+                <pic:pic xmlns:pic="http://schemas.openxmlformats.org/drawingml/2006/picture">
+                  <pic:nvPicPr>
+                    <pic:cNvPr id="0" name="Picture 14" descr="https://courses.nvidia.com/assets/courseware/v1/aba4131878b9e91399707ad2fd60a5da/asset-v1:DLI+C-FX-01+V2+type@asset+block/ModelParts.png"/>
+                    <pic:cNvPicPr>
+                      <a:picLocks noChangeAspect="1" noChangeArrowheads="1"/>
+                    </pic:cNvPicPr>
+                  </pic:nvPicPr>
+                  <pic:blipFill>
+                    <a:blip r:embed="rId10" cstate="print">
+                      <a:extLst>
+                        <a:ext uri="{28A0092B-C50C-407E-A947-70E740481C1C}">
+                          <a14:useLocalDpi xmlns:a14="http://schemas.microsoft.com/office/drawing/2010/main" val="0"/>
+                        </a:ext>
+                      </a:extLst>
+                    </a:blip>
+                    <a:srcRect/>
+                    <a:stretch>
+                      <a:fillRect/>
+                    </a:stretch>
+                  </pic:blipFill>
+                  <pic:spPr bwMode="auto">
+                    <a:xfrm>
+                      <a:off x="0" y="0"/>
+                      <a:ext cx="4332125" cy="2436819"/>
+                    </a:xfrm>
+                    <a:prstGeom prst="rect">
+                      <a:avLst/>
+                    </a:prstGeom>
+                    <a:noFill/>
+                    <a:ln>
+                      <a:noFill/>
+                    </a:ln>
+                  </pic:spPr>
+                </pic:pic>
+              </a:graphicData>
+            </a:graphic>
+          </wp:inline>
+        </w:drawing>
+      </w:r>
+    </w:p>
+    <w:p>
+      <w:pPr>
+        <w:pStyle w:val="a3"/>
+        <w:tabs>
+          <w:tab w:val="left" w:pos="2052"/>
+        </w:tabs>
+        <w:ind w:left="1260" w:firstLineChars="0" w:firstLine="60"/>
+        <w:jc w:val="left"/>
+        <w:rPr>
+          <w:rFonts w:ascii="Helvetica" w:hAnsi="Helvetica" w:cs="Helvetica"/>
+          <w:color w:val="000000"/>
+          <w:szCs w:val="21"/>
+          <w:shd w:val="clear" w:color="auto" w:fill="FFFFFF"/>
+        </w:rPr>
+      </w:pPr>
+      <w:r>
+        <w:rPr>
+          <w:rFonts w:ascii="Times New Roman" w:hAnsi="Times New Roman" w:cs="Times New Roman"/>
+          <w:sz w:val="24"/>
+          <w:szCs w:val="24"/>
+        </w:rPr>
+        <w:t xml:space="preserve"> </w:t>
+      </w:r>
+      <w:r>
+        <w:rPr>
+          <w:rFonts w:ascii="Times New Roman" w:hAnsi="Times New Roman" w:cs="Times New Roman"/>
+          <w:sz w:val="24"/>
+          <w:szCs w:val="24"/>
+        </w:rPr>
+        <w:t xml:space="preserve">Also, I deployed the </w:t>
+      </w:r>
+      <w:r>
+        <w:rPr>
+          <w:rFonts w:ascii="Helvetica" w:hAnsi="Helvetica" w:cs="Helvetica"/>
+          <w:color w:val="000000"/>
+          <w:szCs w:val="21"/>
+          <w:shd w:val="clear" w:color="auto" w:fill="FFFFFF"/>
+        </w:rPr>
+        <w:t>model</w:t>
+      </w:r>
+      <w:r>
+        <w:rPr>
+          <w:rFonts w:ascii="Helvetica" w:hAnsi="Helvetica" w:cs="Helvetica"/>
+          <w:color w:val="000000"/>
+          <w:szCs w:val="21"/>
+          <w:shd w:val="clear" w:color="auto" w:fill="FFFFFF"/>
+        </w:rPr>
+        <w:t xml:space="preserve"> according to the requirement.</w:t>
+      </w:r>
+      <w:r>
+        <w:rPr>
+          <w:rFonts w:ascii="Helvetica" w:hAnsi="Helvetica" w:cs="Helvetica"/>
+          <w:color w:val="000000"/>
+          <w:szCs w:val="21"/>
+          <w:shd w:val="clear" w:color="auto" w:fill="FFFFFF"/>
+        </w:rPr>
+        <w:t xml:space="preserve"> </w:t>
+      </w:r>
+    </w:p>
+    <w:p>
+      <w:pPr>
+        <w:pStyle w:val="a3"/>
+        <w:tabs>
+          <w:tab w:val="left" w:pos="2052"/>
+        </w:tabs>
+        <w:ind w:left="1260" w:firstLineChars="0" w:firstLine="60"/>
+        <w:jc w:val="left"/>
+        <w:rPr>
+          <w:rFonts w:ascii="Helvetica" w:hAnsi="Helvetica" w:cs="Helvetica"/>
+          <w:color w:val="000000"/>
+          <w:szCs w:val="21"/>
+          <w:shd w:val="clear" w:color="auto" w:fill="FFFFFF"/>
+        </w:rPr>
+      </w:pPr>
+      <w:r>
+        <w:rPr>
+          <w:rFonts w:ascii="Helvetica" w:hAnsi="Helvetica" w:cs="Helvetica" w:hint="eastAsia"/>
+          <w:color w:val="000000"/>
+          <w:szCs w:val="21"/>
+          <w:shd w:val="clear" w:color="auto" w:fill="FFFFFF"/>
+        </w:rPr>
+        <w:t>F</w:t>
+      </w:r>
+      <w:r>
+        <w:rPr>
+          <w:rFonts w:ascii="Helvetica" w:hAnsi="Helvetica" w:cs="Helvetica"/>
+          <w:color w:val="000000"/>
+          <w:szCs w:val="21"/>
+          <w:shd w:val="clear" w:color="auto" w:fill="FFFFFF"/>
+        </w:rPr>
+        <w:t xml:space="preserve">irst, we should </w:t>
+      </w:r>
+      <w:proofErr w:type="gramStart"/>
+      <w:r>
+        <w:rPr>
+          <w:rFonts w:ascii="Helvetica" w:hAnsi="Helvetica" w:cs="Helvetica"/>
+          <w:color w:val="000000"/>
+          <w:szCs w:val="21"/>
+          <w:shd w:val="clear" w:color="auto" w:fill="FFFFFF"/>
+        </w:rPr>
+        <w:t>preprocessing</w:t>
+      </w:r>
+      <w:proofErr w:type="gramEnd"/>
+      <w:r>
+        <w:rPr>
+          <w:rFonts w:ascii="Helvetica" w:hAnsi="Helvetica" w:cs="Helvetica"/>
+          <w:color w:val="000000"/>
+          <w:szCs w:val="21"/>
+          <w:shd w:val="clear" w:color="auto" w:fill="FFFFFF"/>
+        </w:rPr>
+        <w:t xml:space="preserve"> the data, change the format for the expected input. </w:t>
+      </w:r>
+      <w:r>
+        <w:rPr>
+          <w:noProof/>
+        </w:rPr>
+        <w:drawing>
+          <wp:inline distT="0" distB="0" distL="0" distR="0" wp14:anchorId="581BB541" wp14:editId="70E28C48">
+            <wp:extent cx="4061460" cy="769164"/>
+            <wp:effectExtent l="0" t="0" r="0" b="0"/>
+            <wp:docPr id="10" name="图片 10"/>
+            <wp:cNvGraphicFramePr>
+              <a:graphicFrameLocks xmlns:a="http://schemas.openxmlformats.org/drawingml/2006/main" noChangeAspect="1"/>
+            </wp:cNvGraphicFramePr>
+            <a:graphic xmlns:a="http://schemas.openxmlformats.org/drawingml/2006/main">
+              <a:graphicData uri="http://schemas.openxmlformats.org/drawingml/2006/picture">
+                <pic:pic xmlns:pic="http://schemas.openxmlformats.org/drawingml/2006/picture">
+                  <pic:nvPicPr>
+                    <pic:cNvPr id="1" name=""/>
+                    <pic:cNvPicPr/>
+                  </pic:nvPicPr>
+                  <pic:blipFill>
+                    <a:blip r:embed="rId11"/>
+                    <a:stretch>
+                      <a:fillRect/>
+                    </a:stretch>
+                  </pic:blipFill>
+                  <pic:spPr>
+                    <a:xfrm>
+                      <a:off x="0" y="0"/>
+                      <a:ext cx="4192227" cy="793929"/>
+                    </a:xfrm>
+                    <a:prstGeom prst="rect">
+                      <a:avLst/>
+                    </a:prstGeom>
+                  </pic:spPr>
+                </pic:pic>
+              </a:graphicData>
+            </a:graphic>
+          </wp:inline>
+        </w:drawing>
+      </w:r>
+    </w:p>
+    <w:p>
+      <w:pPr>
+        <w:pStyle w:val="a3"/>
+        <w:tabs>
+          <w:tab w:val="left" w:pos="2052"/>
+        </w:tabs>
+        <w:ind w:left="1260" w:firstLineChars="0" w:firstLine="60"/>
+        <w:jc w:val="left"/>
+        <w:rPr>
+          <w:noProof/>
+        </w:rPr>
+      </w:pPr>
+      <w:r>
+        <w:rPr>
+          <w:rFonts w:ascii="Helvetica" w:hAnsi="Helvetica" w:cs="Helvetica"/>
+          <w:color w:val="000000"/>
+          <w:szCs w:val="21"/>
+          <w:shd w:val="clear" w:color="auto" w:fill="FFFFFF"/>
+        </w:rPr>
+        <w:t>And then loading the model</w:t>
+      </w:r>
+      <w:r>
+        <w:rPr>
+          <w:noProof/>
+        </w:rPr>
+        <w:t xml:space="preserve"> </w:t>
+      </w:r>
+      <w:r>
+        <w:rPr>
+          <w:noProof/>
+        </w:rPr>
+        <w:drawing>
+          <wp:inline distT="0" distB="0" distL="0" distR="0" wp14:anchorId="2C6D14C1" wp14:editId="490F4EBB">
+            <wp:extent cx="3573780" cy="669062"/>
+            <wp:effectExtent l="0" t="0" r="0" b="0"/>
+            <wp:docPr id="11" name="图片 11"/>
+            <wp:cNvGraphicFramePr>
+              <a:graphicFrameLocks xmlns:a="http://schemas.openxmlformats.org/drawingml/2006/main" noChangeAspect="1"/>
+            </wp:cNvGraphicFramePr>
+            <a:graphic xmlns:a="http://schemas.openxmlformats.org/drawingml/2006/main">
+              <a:graphicData uri="http://schemas.openxmlformats.org/drawingml/2006/picture">
+                <pic:pic xmlns:pic="http://schemas.openxmlformats.org/drawingml/2006/picture">
+                  <pic:nvPicPr>
+                    <pic:cNvPr id="1" name=""/>
+                    <pic:cNvPicPr/>
+                  </pic:nvPicPr>
+                  <pic:blipFill>
+                    <a:blip r:embed="rId12"/>
+                    <a:stretch>
+                      <a:fillRect/>
+                    </a:stretch>
+                  </pic:blipFill>
+                  <pic:spPr>
+                    <a:xfrm>
+                      <a:off x="0" y="0"/>
+                      <a:ext cx="3640301" cy="681516"/>
+                    </a:xfrm>
+                    <a:prstGeom prst="rect">
+                      <a:avLst/>
+                    </a:prstGeom>
+                  </pic:spPr>
+                </pic:pic>
+              </a:graphicData>
+            </a:graphic>
+          </wp:inline>
+        </w:drawing>
+      </w:r>
+    </w:p>
+    <w:p>
+      <w:pPr>
+        <w:pStyle w:val="a3"/>
+        <w:tabs>
+          <w:tab w:val="left" w:pos="2052"/>
+        </w:tabs>
+        <w:ind w:left="1260" w:firstLineChars="0" w:firstLine="60"/>
+        <w:jc w:val="left"/>
+        <w:rPr>
+          <w:rFonts w:ascii="Helvetica" w:hAnsi="Helvetica" w:cs="Helvetica" w:hint="eastAsia"/>
+          <w:color w:val="000000"/>
+          <w:szCs w:val="21"/>
+          <w:shd w:val="clear" w:color="auto" w:fill="FFFFFF"/>
+        </w:rPr>
+      </w:pPr>
+      <w:r>
+        <w:rPr>
+          <w:noProof/>
+        </w:rPr>
+        <w:lastRenderedPageBreak/>
+        <w:t>Finally, make a prediction</w:t>
+      </w:r>
+      <w:r>
+        <w:rPr>
+          <w:noProof/>
+        </w:rPr>
+        <w:t xml:space="preserve"> </w:t>
+      </w:r>
+      <w:r>
+        <w:rPr>
+          <w:noProof/>
+        </w:rPr>
+        <w:drawing>
+          <wp:inline distT="0" distB="0" distL="0" distR="0" wp14:anchorId="1E507899" wp14:editId="3C84E874">
+            <wp:extent cx="3924623" cy="1562100"/>
+            <wp:effectExtent l="0" t="0" r="0" b="0"/>
+            <wp:docPr id="12" name="图片 12"/>
+            <wp:cNvGraphicFramePr>
+              <a:graphicFrameLocks xmlns:a="http://schemas.openxmlformats.org/drawingml/2006/main" noChangeAspect="1"/>
+            </wp:cNvGraphicFramePr>
+            <a:graphic xmlns:a="http://schemas.openxmlformats.org/drawingml/2006/main">
+              <a:graphicData uri="http://schemas.openxmlformats.org/drawingml/2006/picture">
+                <pic:pic xmlns:pic="http://schemas.openxmlformats.org/drawingml/2006/picture">
+                  <pic:nvPicPr>
+                    <pic:cNvPr id="1" name=""/>
+                    <pic:cNvPicPr/>
+                  </pic:nvPicPr>
+                  <pic:blipFill>
+                    <a:blip r:embed="rId13"/>
+                    <a:stretch>
+                      <a:fillRect/>
+                    </a:stretch>
+                  </pic:blipFill>
+                  <pic:spPr>
+                    <a:xfrm>
+                      <a:off x="0" y="0"/>
+                      <a:ext cx="3931908" cy="1564999"/>
+                    </a:xfrm>
+                    <a:prstGeom prst="rect">
+                      <a:avLst/>
+                    </a:prstGeom>
+                  </pic:spPr>
+                </pic:pic>
+              </a:graphicData>
+            </a:graphic>
+          </wp:inline>
+        </w:drawing>
+      </w:r>
+    </w:p>
+    <w:p>
+      <w:pPr>
+        <w:pStyle w:val="a3"/>
+        <w:numPr>
           <w:ilvl w:val="0"/>
           <w:numId w:val="1"/>
         </w:numPr>
@@ -287,74 +1517,827 @@
     <w:p>
       <w:pPr>
         <w:pStyle w:val="a3"/>
-        <w:numPr>
-          <w:ilvl w:val="1"/>
-          <w:numId w:val="1"/>
-        </w:numPr>
-        <w:ind w:firstLineChars="0"/>
-        <w:jc w:val="left"/>
-        <w:rPr>
-          <w:rFonts w:ascii="Times New Roman" w:hAnsi="Times New Roman" w:cs="Times New Roman"/>
-          <w:sz w:val="24"/>
-          <w:szCs w:val="24"/>
-        </w:rPr>
-      </w:pPr>
-      <w:r>
-        <w:rPr>
-          <w:rFonts w:ascii="Times New Roman" w:hAnsi="Times New Roman" w:cs="Times New Roman"/>
-          <w:sz w:val="24"/>
-          <w:szCs w:val="24"/>
-        </w:rPr>
-        <w:t>End of Course</w:t>
-      </w:r>
-    </w:p>
-    <w:p>
-      <w:pPr>
-        <w:pStyle w:val="a3"/>
-        <w:numPr>
-          <w:ilvl w:val="0"/>
-          <w:numId w:val="1"/>
-        </w:numPr>
-        <w:ind w:firstLineChars="0"/>
-        <w:jc w:val="left"/>
-        <w:rPr>
-          <w:rFonts w:ascii="Times New Roman" w:hAnsi="Times New Roman" w:cs="Times New Roman"/>
-          <w:sz w:val="24"/>
-          <w:szCs w:val="24"/>
-        </w:rPr>
-      </w:pPr>
-      <w:r>
-        <w:rPr>
-          <w:rFonts w:ascii="Times New Roman" w:hAnsi="Times New Roman" w:cs="Times New Roman"/>
-          <w:sz w:val="24"/>
-          <w:szCs w:val="24"/>
-        </w:rPr>
-        <w:t>Assessment</w:t>
-      </w:r>
-    </w:p>
-    <w:p>
-      <w:pPr>
-        <w:pStyle w:val="a3"/>
-        <w:numPr>
-          <w:ilvl w:val="1"/>
-          <w:numId w:val="1"/>
-        </w:numPr>
-        <w:ind w:firstLineChars="0"/>
-        <w:jc w:val="left"/>
-        <w:rPr>
-          <w:rFonts w:ascii="Times New Roman" w:hAnsi="Times New Roman" w:cs="Times New Roman"/>
-          <w:sz w:val="24"/>
-          <w:szCs w:val="24"/>
-        </w:rPr>
-      </w:pPr>
-      <w:r>
-        <w:rPr>
-          <w:rFonts w:ascii="Times New Roman" w:hAnsi="Times New Roman" w:cs="Times New Roman"/>
-          <w:sz w:val="24"/>
-          <w:szCs w:val="24"/>
-        </w:rPr>
-        <w:t>Train and deploy a deep neural network</w:t>
-      </w:r>
+        <w:ind w:left="840" w:firstLineChars="0" w:firstLine="0"/>
+        <w:jc w:val="left"/>
+        <w:rPr>
+          <w:rFonts w:ascii="Times New Roman" w:hAnsi="Times New Roman" w:cs="Times New Roman"/>
+          <w:sz w:val="24"/>
+          <w:szCs w:val="24"/>
+        </w:rPr>
+      </w:pPr>
+      <w:r>
+        <w:rPr>
+          <w:rFonts w:ascii="Times New Roman" w:hAnsi="Times New Roman" w:cs="Times New Roman"/>
+          <w:sz w:val="24"/>
+          <w:szCs w:val="24"/>
+        </w:rPr>
+        <w:t>GPU Task 4</w:t>
+      </w:r>
+    </w:p>
+    <w:p>
+      <w:pPr>
+        <w:pStyle w:val="a3"/>
+        <w:ind w:left="840" w:firstLineChars="0" w:firstLine="0"/>
+        <w:jc w:val="left"/>
+        <w:rPr>
+          <w:rFonts w:ascii="Times New Roman" w:hAnsi="Times New Roman" w:cs="Times New Roman" w:hint="eastAsia"/>
+          <w:sz w:val="24"/>
+          <w:szCs w:val="24"/>
+        </w:rPr>
+      </w:pPr>
+      <w:r>
+        <w:rPr>
+          <w:rFonts w:ascii="Times New Roman" w:hAnsi="Times New Roman" w:cs="Times New Roman" w:hint="eastAsia"/>
+          <w:sz w:val="24"/>
+          <w:szCs w:val="24"/>
+        </w:rPr>
+        <w:t>I</w:t>
+      </w:r>
+      <w:r>
+        <w:rPr>
+          <w:rFonts w:ascii="Times New Roman" w:hAnsi="Times New Roman" w:cs="Times New Roman"/>
+          <w:sz w:val="24"/>
+          <w:szCs w:val="24"/>
+        </w:rPr>
+        <w:t xml:space="preserve">n this task, the most important thing that I learnt is the reason of why learning rate decrease. </w:t>
+      </w:r>
+      <w:r>
+        <w:rPr>
+          <w:rFonts w:ascii="Helvetica" w:hAnsi="Helvetica" w:cs="Helvetica"/>
+          <w:color w:val="000000"/>
+          <w:szCs w:val="21"/>
+          <w:shd w:val="clear" w:color="auto" w:fill="FFFFFF"/>
+        </w:rPr>
+        <w:t>The learning rate decreases throughout the training session because the network is getting closer to its ideal solution. </w:t>
+      </w:r>
+    </w:p>
+    <w:p>
+      <w:pPr>
+        <w:pStyle w:val="a3"/>
+        <w:ind w:left="840" w:firstLineChars="0" w:firstLine="0"/>
+        <w:jc w:val="left"/>
+        <w:rPr>
+          <w:noProof/>
+        </w:rPr>
+      </w:pPr>
+      <w:r>
+        <w:rPr>
+          <w:rFonts w:ascii="Times New Roman" w:hAnsi="Times New Roman" w:cs="Times New Roman" w:hint="eastAsia"/>
+          <w:sz w:val="24"/>
+          <w:szCs w:val="24"/>
+        </w:rPr>
+        <w:t>A</w:t>
+      </w:r>
+      <w:r>
+        <w:rPr>
+          <w:rFonts w:ascii="Times New Roman" w:hAnsi="Times New Roman" w:cs="Times New Roman"/>
+          <w:sz w:val="24"/>
+          <w:szCs w:val="24"/>
+        </w:rPr>
+        <w:t xml:space="preserve">ccording to requirement, I select cat vs dog model as </w:t>
+      </w:r>
+      <w:proofErr w:type="spellStart"/>
+      <w:r>
+        <w:rPr>
+          <w:rFonts w:ascii="Times New Roman" w:hAnsi="Times New Roman" w:cs="Times New Roman"/>
+          <w:sz w:val="24"/>
+          <w:szCs w:val="24"/>
+        </w:rPr>
+        <w:t>pretrained</w:t>
+      </w:r>
+      <w:proofErr w:type="spellEnd"/>
+      <w:r>
+        <w:rPr>
+          <w:rFonts w:ascii="Times New Roman" w:hAnsi="Times New Roman" w:cs="Times New Roman"/>
+          <w:sz w:val="24"/>
+          <w:szCs w:val="24"/>
+        </w:rPr>
+        <w:t xml:space="preserve"> model and train it again.</w:t>
+      </w:r>
+      <w:r>
+        <w:rPr>
+          <w:noProof/>
+        </w:rPr>
+        <w:t xml:space="preserve"> </w:t>
+      </w:r>
+      <w:r>
+        <w:rPr>
+          <w:noProof/>
+        </w:rPr>
+        <w:drawing>
+          <wp:inline distT="0" distB="0" distL="0" distR="0" wp14:anchorId="224FAB6B" wp14:editId="7DC02948">
+            <wp:extent cx="3451860" cy="4019726"/>
+            <wp:effectExtent l="0" t="0" r="0" b="0"/>
+            <wp:docPr id="13" name="图片 13"/>
+            <wp:cNvGraphicFramePr>
+              <a:graphicFrameLocks xmlns:a="http://schemas.openxmlformats.org/drawingml/2006/main" noChangeAspect="1"/>
+            </wp:cNvGraphicFramePr>
+            <a:graphic xmlns:a="http://schemas.openxmlformats.org/drawingml/2006/main">
+              <a:graphicData uri="http://schemas.openxmlformats.org/drawingml/2006/picture">
+                <pic:pic xmlns:pic="http://schemas.openxmlformats.org/drawingml/2006/picture">
+                  <pic:nvPicPr>
+                    <pic:cNvPr id="1" name=""/>
+                    <pic:cNvPicPr/>
+                  </pic:nvPicPr>
+                  <pic:blipFill>
+                    <a:blip r:embed="rId14"/>
+                    <a:stretch>
+                      <a:fillRect/>
+                    </a:stretch>
+                  </pic:blipFill>
+                  <pic:spPr>
+                    <a:xfrm>
+                      <a:off x="0" y="0"/>
+                      <a:ext cx="3453719" cy="4021891"/>
+                    </a:xfrm>
+                    <a:prstGeom prst="rect">
+                      <a:avLst/>
+                    </a:prstGeom>
+                  </pic:spPr>
+                </pic:pic>
+              </a:graphicData>
+            </a:graphic>
+          </wp:inline>
+        </w:drawing>
+      </w:r>
+    </w:p>
+    <w:p>
+      <w:pPr>
+        <w:pStyle w:val="a3"/>
+        <w:ind w:left="840" w:firstLineChars="0" w:firstLine="0"/>
+        <w:jc w:val="left"/>
+        <w:rPr>
+          <w:rFonts w:ascii="Times New Roman" w:hAnsi="Times New Roman" w:cs="Times New Roman"/>
+          <w:sz w:val="24"/>
+          <w:szCs w:val="24"/>
+        </w:rPr>
+      </w:pPr>
+      <w:r>
+        <w:rPr>
+          <w:rFonts w:ascii="Times New Roman" w:hAnsi="Times New Roman" w:cs="Times New Roman"/>
+          <w:sz w:val="24"/>
+          <w:szCs w:val="24"/>
+        </w:rPr>
+        <w:t xml:space="preserve">This is </w:t>
+      </w:r>
+      <w:r>
+        <w:rPr>
+          <w:rFonts w:ascii="Times New Roman" w:hAnsi="Times New Roman" w:cs="Times New Roman"/>
+          <w:sz w:val="24"/>
+          <w:szCs w:val="24"/>
+        </w:rPr>
+        <w:t>the graph shows that the performance of the new model.</w:t>
+      </w:r>
+    </w:p>
+    <w:p>
+      <w:pPr>
+        <w:pStyle w:val="a3"/>
+        <w:ind w:left="840" w:firstLineChars="0" w:firstLine="0"/>
+        <w:jc w:val="left"/>
+        <w:rPr>
+          <w:rFonts w:ascii="Times New Roman" w:hAnsi="Times New Roman" w:cs="Times New Roman"/>
+          <w:sz w:val="24"/>
+          <w:szCs w:val="24"/>
+        </w:rPr>
+      </w:pPr>
+      <w:r>
+        <w:rPr>
+          <w:rFonts w:ascii="Times New Roman" w:hAnsi="Times New Roman" w:cs="Times New Roman" w:hint="eastAsia"/>
+          <w:sz w:val="24"/>
+          <w:szCs w:val="24"/>
+        </w:rPr>
+        <w:t>A</w:t>
+      </w:r>
+      <w:r>
+        <w:rPr>
+          <w:rFonts w:ascii="Times New Roman" w:hAnsi="Times New Roman" w:cs="Times New Roman"/>
+          <w:sz w:val="24"/>
+          <w:szCs w:val="24"/>
+        </w:rPr>
+        <w:t xml:space="preserve">fter that, I followed the instruction and downloaded the award winning models. </w:t>
+      </w:r>
+      <w:r>
+        <w:rPr>
+          <w:rFonts w:ascii="Times New Roman" w:hAnsi="Times New Roman" w:cs="Times New Roman"/>
+          <w:sz w:val="24"/>
+          <w:szCs w:val="24"/>
+        </w:rPr>
+        <w:t xml:space="preserve">The winning model is trained on ImageNet. I used the </w:t>
+      </w:r>
+      <w:proofErr w:type="spellStart"/>
+      <w:r>
+        <w:rPr>
+          <w:rFonts w:ascii="Times New Roman" w:hAnsi="Times New Roman" w:cs="Times New Roman"/>
+          <w:sz w:val="24"/>
+          <w:szCs w:val="24"/>
+        </w:rPr>
+        <w:t>wget</w:t>
+      </w:r>
+      <w:proofErr w:type="spellEnd"/>
+      <w:r>
+        <w:rPr>
+          <w:rFonts w:ascii="Times New Roman" w:hAnsi="Times New Roman" w:cs="Times New Roman"/>
+          <w:sz w:val="24"/>
+          <w:szCs w:val="24"/>
+        </w:rPr>
+        <w:t xml:space="preserve"> command to download the </w:t>
+      </w:r>
+      <w:proofErr w:type="spellStart"/>
+      <w:r>
+        <w:rPr>
+          <w:rFonts w:ascii="Times New Roman" w:hAnsi="Times New Roman" w:cs="Times New Roman"/>
+          <w:sz w:val="24"/>
+          <w:szCs w:val="24"/>
+        </w:rPr>
+        <w:t>pretrained</w:t>
+      </w:r>
+      <w:proofErr w:type="spellEnd"/>
+      <w:r>
+        <w:rPr>
+          <w:rFonts w:ascii="Times New Roman" w:hAnsi="Times New Roman" w:cs="Times New Roman"/>
+          <w:sz w:val="24"/>
+          <w:szCs w:val="24"/>
+        </w:rPr>
+        <w:t xml:space="preserve"> model and dataset. Then, I loaded the </w:t>
+      </w:r>
+      <w:r>
+        <w:rPr>
+          <w:rFonts w:ascii="Times New Roman" w:hAnsi="Times New Roman" w:cs="Times New Roman"/>
+          <w:sz w:val="24"/>
+          <w:szCs w:val="24"/>
+        </w:rPr>
+        <w:lastRenderedPageBreak/>
+        <w:t>dataset.</w:t>
+      </w:r>
+      <w:r>
+        <w:rPr>
+          <w:noProof/>
+        </w:rPr>
+        <w:t xml:space="preserve"> </w:t>
+      </w:r>
+      <w:r>
+        <w:rPr>
+          <w:noProof/>
+        </w:rPr>
+        <w:drawing>
+          <wp:inline distT="0" distB="0" distL="0" distR="0" wp14:anchorId="2A6CF503" wp14:editId="5FA051A7">
+            <wp:extent cx="3715632" cy="2247900"/>
+            <wp:effectExtent l="0" t="0" r="0" b="0"/>
+            <wp:docPr id="14" name="图片 14"/>
+            <wp:cNvGraphicFramePr>
+              <a:graphicFrameLocks xmlns:a="http://schemas.openxmlformats.org/drawingml/2006/main" noChangeAspect="1"/>
+            </wp:cNvGraphicFramePr>
+            <a:graphic xmlns:a="http://schemas.openxmlformats.org/drawingml/2006/main">
+              <a:graphicData uri="http://schemas.openxmlformats.org/drawingml/2006/picture">
+                <pic:pic xmlns:pic="http://schemas.openxmlformats.org/drawingml/2006/picture">
+                  <pic:nvPicPr>
+                    <pic:cNvPr id="1" name=""/>
+                    <pic:cNvPicPr/>
+                  </pic:nvPicPr>
+                  <pic:blipFill>
+                    <a:blip r:embed="rId15"/>
+                    <a:stretch>
+                      <a:fillRect/>
+                    </a:stretch>
+                  </pic:blipFill>
+                  <pic:spPr>
+                    <a:xfrm>
+                      <a:off x="0" y="0"/>
+                      <a:ext cx="3728704" cy="2255808"/>
+                    </a:xfrm>
+                    <a:prstGeom prst="rect">
+                      <a:avLst/>
+                    </a:prstGeom>
+                  </pic:spPr>
+                </pic:pic>
+              </a:graphicData>
+            </a:graphic>
+          </wp:inline>
+        </w:drawing>
+      </w:r>
+    </w:p>
+    <w:p>
+      <w:pPr>
+        <w:pStyle w:val="a3"/>
+        <w:ind w:left="840" w:firstLineChars="0" w:firstLine="0"/>
+        <w:jc w:val="left"/>
+        <w:rPr>
+          <w:rFonts w:ascii="Times New Roman" w:hAnsi="Times New Roman" w:cs="Times New Roman"/>
+          <w:sz w:val="24"/>
+          <w:szCs w:val="24"/>
+        </w:rPr>
+      </w:pPr>
+      <w:r>
+        <w:rPr>
+          <w:rFonts w:ascii="Times New Roman" w:hAnsi="Times New Roman" w:cs="Times New Roman" w:hint="eastAsia"/>
+          <w:sz w:val="24"/>
+          <w:szCs w:val="24"/>
+        </w:rPr>
+        <w:t>A</w:t>
+      </w:r>
+      <w:r>
+        <w:rPr>
+          <w:rFonts w:ascii="Times New Roman" w:hAnsi="Times New Roman" w:cs="Times New Roman"/>
+          <w:sz w:val="24"/>
+          <w:szCs w:val="24"/>
+        </w:rPr>
+        <w:t>nd then I made prediction with the following code.</w:t>
+      </w:r>
+      <w:r>
+        <w:rPr>
+          <w:noProof/>
+        </w:rPr>
+        <w:t xml:space="preserve"> </w:t>
+      </w:r>
+      <w:r>
+        <w:rPr>
+          <w:noProof/>
+        </w:rPr>
+        <w:drawing>
+          <wp:inline distT="0" distB="0" distL="0" distR="0" wp14:anchorId="0169C173" wp14:editId="4B3C5523">
+            <wp:extent cx="3977640" cy="813630"/>
+            <wp:effectExtent l="0" t="0" r="3810" b="5715"/>
+            <wp:docPr id="15" name="图片 15"/>
+            <wp:cNvGraphicFramePr>
+              <a:graphicFrameLocks xmlns:a="http://schemas.openxmlformats.org/drawingml/2006/main" noChangeAspect="1"/>
+            </wp:cNvGraphicFramePr>
+            <a:graphic xmlns:a="http://schemas.openxmlformats.org/drawingml/2006/main">
+              <a:graphicData uri="http://schemas.openxmlformats.org/drawingml/2006/picture">
+                <pic:pic xmlns:pic="http://schemas.openxmlformats.org/drawingml/2006/picture">
+                  <pic:nvPicPr>
+                    <pic:cNvPr id="1" name=""/>
+                    <pic:cNvPicPr/>
+                  </pic:nvPicPr>
+                  <pic:blipFill>
+                    <a:blip r:embed="rId16"/>
+                    <a:stretch>
+                      <a:fillRect/>
+                    </a:stretch>
+                  </pic:blipFill>
+                  <pic:spPr>
+                    <a:xfrm>
+                      <a:off x="0" y="0"/>
+                      <a:ext cx="4050255" cy="828484"/>
+                    </a:xfrm>
+                    <a:prstGeom prst="rect">
+                      <a:avLst/>
+                    </a:prstGeom>
+                  </pic:spPr>
+                </pic:pic>
+              </a:graphicData>
+            </a:graphic>
+          </wp:inline>
+        </w:drawing>
+      </w:r>
+    </w:p>
+    <w:p>
+      <w:pPr>
+        <w:pStyle w:val="a3"/>
+        <w:ind w:left="840" w:firstLineChars="0" w:firstLine="0"/>
+        <w:jc w:val="left"/>
+        <w:rPr>
+          <w:rFonts w:ascii="Times New Roman" w:hAnsi="Times New Roman" w:cs="Times New Roman"/>
+          <w:sz w:val="24"/>
+          <w:szCs w:val="24"/>
+        </w:rPr>
+      </w:pPr>
+      <w:r>
+        <w:rPr>
+          <w:rFonts w:ascii="Times New Roman" w:hAnsi="Times New Roman" w:cs="Times New Roman" w:hint="eastAsia"/>
+          <w:sz w:val="24"/>
+          <w:szCs w:val="24"/>
+        </w:rPr>
+        <w:t>A</w:t>
+      </w:r>
+      <w:r>
+        <w:rPr>
+          <w:rFonts w:ascii="Times New Roman" w:hAnsi="Times New Roman" w:cs="Times New Roman"/>
+          <w:sz w:val="24"/>
+          <w:szCs w:val="24"/>
+        </w:rPr>
+        <w:t>t last, I made output useful for users.</w:t>
+      </w:r>
+    </w:p>
+    <w:p>
+      <w:pPr>
+        <w:pStyle w:val="a3"/>
+        <w:ind w:left="840" w:firstLineChars="0" w:firstLine="0"/>
+        <w:jc w:val="left"/>
+        <w:rPr>
+          <w:rFonts w:ascii="Times New Roman" w:hAnsi="Times New Roman" w:cs="Times New Roman"/>
+          <w:sz w:val="24"/>
+          <w:szCs w:val="24"/>
+        </w:rPr>
+      </w:pPr>
+      <w:r>
+        <w:rPr>
+          <w:noProof/>
+        </w:rPr>
+        <w:drawing>
+          <wp:inline distT="0" distB="0" distL="0" distR="0" wp14:anchorId="3622E7FE" wp14:editId="7F338378">
+            <wp:extent cx="5274310" cy="763270"/>
+            <wp:effectExtent l="0" t="0" r="2540" b="0"/>
+            <wp:docPr id="16" name="图片 16"/>
+            <wp:cNvGraphicFramePr>
+              <a:graphicFrameLocks xmlns:a="http://schemas.openxmlformats.org/drawingml/2006/main" noChangeAspect="1"/>
+            </wp:cNvGraphicFramePr>
+            <a:graphic xmlns:a="http://schemas.openxmlformats.org/drawingml/2006/main">
+              <a:graphicData uri="http://schemas.openxmlformats.org/drawingml/2006/picture">
+                <pic:pic xmlns:pic="http://schemas.openxmlformats.org/drawingml/2006/picture">
+                  <pic:nvPicPr>
+                    <pic:cNvPr id="1" name=""/>
+                    <pic:cNvPicPr/>
+                  </pic:nvPicPr>
+                  <pic:blipFill>
+                    <a:blip r:embed="rId17"/>
+                    <a:stretch>
+                      <a:fillRect/>
+                    </a:stretch>
+                  </pic:blipFill>
+                  <pic:spPr>
+                    <a:xfrm>
+                      <a:off x="0" y="0"/>
+                      <a:ext cx="5274310" cy="763270"/>
+                    </a:xfrm>
+                    <a:prstGeom prst="rect">
+                      <a:avLst/>
+                    </a:prstGeom>
+                  </pic:spPr>
+                </pic:pic>
+              </a:graphicData>
+            </a:graphic>
+          </wp:inline>
+        </w:drawing>
+      </w:r>
+    </w:p>
+    <w:p>
+      <w:pPr>
+        <w:pStyle w:val="a3"/>
+        <w:ind w:left="840" w:firstLineChars="0" w:firstLine="0"/>
+        <w:jc w:val="left"/>
+        <w:rPr>
+          <w:rFonts w:ascii="Times New Roman" w:hAnsi="Times New Roman" w:cs="Times New Roman" w:hint="eastAsia"/>
+          <w:sz w:val="24"/>
+          <w:szCs w:val="24"/>
+        </w:rPr>
+      </w:pPr>
+    </w:p>
+    <w:p>
+      <w:pPr>
+        <w:pStyle w:val="a3"/>
+        <w:ind w:left="840" w:firstLineChars="0" w:firstLine="0"/>
+        <w:jc w:val="left"/>
+        <w:rPr>
+          <w:rFonts w:ascii="Times New Roman" w:hAnsi="Times New Roman" w:cs="Times New Roman"/>
+          <w:sz w:val="24"/>
+          <w:szCs w:val="24"/>
+        </w:rPr>
+      </w:pPr>
+      <w:r>
+        <w:rPr>
+          <w:rFonts w:ascii="Times New Roman" w:hAnsi="Times New Roman" w:cs="Times New Roman"/>
+          <w:sz w:val="24"/>
+          <w:szCs w:val="24"/>
+        </w:rPr>
+        <w:t>GPU Task 5</w:t>
+      </w:r>
+      <w:r>
+        <w:rPr>
+          <w:rFonts w:ascii="Times New Roman" w:hAnsi="Times New Roman" w:cs="Times New Roman"/>
+          <w:sz w:val="24"/>
+          <w:szCs w:val="24"/>
+        </w:rPr>
+        <w:t xml:space="preserve">: </w:t>
+      </w:r>
+      <w:r>
+        <w:rPr>
+          <w:rFonts w:ascii="Times New Roman" w:hAnsi="Times New Roman" w:cs="Times New Roman"/>
+          <w:sz w:val="24"/>
+          <w:szCs w:val="24"/>
+        </w:rPr>
+        <w:t>Object Detection</w:t>
+      </w:r>
+    </w:p>
+    <w:p>
+      <w:pPr>
+        <w:pStyle w:val="a3"/>
+        <w:ind w:left="840" w:firstLineChars="0" w:firstLine="0"/>
+        <w:jc w:val="left"/>
+        <w:rPr>
+          <w:noProof/>
+        </w:rPr>
+      </w:pPr>
+      <w:r>
+        <w:rPr>
+          <w:rFonts w:ascii="Times New Roman" w:hAnsi="Times New Roman" w:cs="Times New Roman"/>
+          <w:sz w:val="24"/>
+          <w:szCs w:val="24"/>
+        </w:rPr>
+        <w:t>Here are</w:t>
+      </w:r>
+      <w:r>
+        <w:rPr>
+          <w:rFonts w:ascii="Times New Roman" w:hAnsi="Times New Roman" w:cs="Times New Roman"/>
+          <w:sz w:val="24"/>
+          <w:szCs w:val="24"/>
+        </w:rPr>
+        <w:t xml:space="preserve"> </w:t>
+      </w:r>
+      <w:r>
+        <w:rPr>
+          <w:rFonts w:ascii="Times New Roman" w:hAnsi="Times New Roman" w:cs="Times New Roman"/>
+          <w:sz w:val="24"/>
+          <w:szCs w:val="24"/>
+        </w:rPr>
+        <w:t xml:space="preserve">my </w:t>
+      </w:r>
+      <w:r>
+        <w:rPr>
+          <w:rFonts w:ascii="Times New Roman" w:hAnsi="Times New Roman" w:cs="Times New Roman"/>
+          <w:sz w:val="24"/>
+          <w:szCs w:val="24"/>
+        </w:rPr>
+        <w:t>notes from the course.</w:t>
+      </w:r>
+      <w:r>
+        <w:rPr>
+          <w:noProof/>
+        </w:rPr>
+        <w:t xml:space="preserve"> </w:t>
+      </w:r>
+      <w:r>
+        <w:rPr>
+          <w:noProof/>
+        </w:rPr>
+        <w:drawing>
+          <wp:inline distT="0" distB="0" distL="0" distR="0" wp14:anchorId="16CAC365" wp14:editId="0F888ACA">
+            <wp:extent cx="5274310" cy="2341245"/>
+            <wp:effectExtent l="0" t="0" r="2540" b="1905"/>
+            <wp:docPr id="8" name="图片 8"/>
+            <wp:cNvGraphicFramePr>
+              <a:graphicFrameLocks xmlns:a="http://schemas.openxmlformats.org/drawingml/2006/main" noChangeAspect="1"/>
+            </wp:cNvGraphicFramePr>
+            <a:graphic xmlns:a="http://schemas.openxmlformats.org/drawingml/2006/main">
+              <a:graphicData uri="http://schemas.openxmlformats.org/drawingml/2006/picture">
+                <pic:pic xmlns:pic="http://schemas.openxmlformats.org/drawingml/2006/picture">
+                  <pic:nvPicPr>
+                    <pic:cNvPr id="1" name=""/>
+                    <pic:cNvPicPr/>
+                  </pic:nvPicPr>
+                  <pic:blipFill>
+                    <a:blip r:embed="rId18"/>
+                    <a:stretch>
+                      <a:fillRect/>
+                    </a:stretch>
+                  </pic:blipFill>
+                  <pic:spPr>
+                    <a:xfrm>
+                      <a:off x="0" y="0"/>
+                      <a:ext cx="5274310" cy="2341245"/>
+                    </a:xfrm>
+                    <a:prstGeom prst="rect">
+                      <a:avLst/>
+                    </a:prstGeom>
+                  </pic:spPr>
+                </pic:pic>
+              </a:graphicData>
+            </a:graphic>
+          </wp:inline>
+        </w:drawing>
+      </w:r>
+    </w:p>
+    <w:p>
+      <w:pPr>
+        <w:pStyle w:val="a3"/>
+        <w:ind w:left="840" w:firstLineChars="0" w:firstLine="0"/>
+        <w:jc w:val="left"/>
+        <w:rPr>
+          <w:rFonts w:ascii="Times New Roman" w:hAnsi="Times New Roman" w:cs="Times New Roman"/>
+          <w:sz w:val="24"/>
+          <w:szCs w:val="24"/>
+        </w:rPr>
+      </w:pPr>
+      <w:r>
+        <w:rPr>
+          <w:rFonts w:ascii="Times New Roman" w:hAnsi="Times New Roman" w:cs="Times New Roman" w:hint="eastAsia"/>
+          <w:sz w:val="24"/>
+          <w:szCs w:val="24"/>
+        </w:rPr>
+        <w:t>I</w:t>
+      </w:r>
+      <w:r>
+        <w:rPr>
+          <w:rFonts w:ascii="Times New Roman" w:hAnsi="Times New Roman" w:cs="Times New Roman"/>
+          <w:sz w:val="24"/>
+          <w:szCs w:val="24"/>
+        </w:rPr>
+        <w:t>n this task, our goal is to</w:t>
+      </w:r>
+      <w:r>
+        <w:rPr>
+          <w:rFonts w:ascii="Times New Roman" w:hAnsi="Times New Roman" w:cs="Times New Roman"/>
+          <w:sz w:val="24"/>
+          <w:szCs w:val="24"/>
+        </w:rPr>
+        <w:t xml:space="preserve"> detect and localize objects within images. One of methods is to slide</w:t>
+      </w:r>
+      <w:r>
+        <w:rPr>
+          <w:rFonts w:ascii="Times New Roman" w:hAnsi="Times New Roman" w:cs="Times New Roman"/>
+          <w:sz w:val="24"/>
+          <w:szCs w:val="24"/>
+        </w:rPr>
+        <w:t xml:space="preserve"> window with non-overlapping grid squares</w:t>
+      </w:r>
+      <w:r>
+        <w:rPr>
+          <w:rFonts w:ascii="Times New Roman" w:hAnsi="Times New Roman" w:cs="Times New Roman"/>
+          <w:sz w:val="24"/>
+          <w:szCs w:val="24"/>
+        </w:rPr>
+        <w:t xml:space="preserve">. The other approach is to rebuild from an existing neural network. First, we should know the architecture of </w:t>
+      </w:r>
+      <w:proofErr w:type="spellStart"/>
+      <w:r>
+        <w:rPr>
+          <w:rFonts w:ascii="Times New Roman" w:hAnsi="Times New Roman" w:cs="Times New Roman"/>
+          <w:sz w:val="24"/>
+          <w:szCs w:val="24"/>
+        </w:rPr>
+        <w:t>AlexNet</w:t>
+      </w:r>
+      <w:proofErr w:type="spellEnd"/>
+      <w:r>
+        <w:rPr>
+          <w:rFonts w:ascii="Times New Roman" w:hAnsi="Times New Roman" w:cs="Times New Roman"/>
+          <w:sz w:val="24"/>
+          <w:szCs w:val="24"/>
+        </w:rPr>
+        <w:t xml:space="preserve">. According to </w:t>
+      </w:r>
+      <w:proofErr w:type="spellStart"/>
+      <w:r>
+        <w:rPr>
+          <w:rFonts w:ascii="Times New Roman" w:hAnsi="Times New Roman" w:cs="Times New Roman"/>
+          <w:sz w:val="24"/>
+          <w:szCs w:val="24"/>
+        </w:rPr>
+        <w:t>jupyter</w:t>
+      </w:r>
+      <w:proofErr w:type="spellEnd"/>
+      <w:r>
+        <w:rPr>
+          <w:rFonts w:ascii="Times New Roman" w:hAnsi="Times New Roman" w:cs="Times New Roman"/>
+          <w:sz w:val="24"/>
+          <w:szCs w:val="24"/>
+        </w:rPr>
+        <w:t xml:space="preserve"> notebook, we visualize the architecture of </w:t>
+      </w:r>
+      <w:proofErr w:type="spellStart"/>
+      <w:r>
+        <w:rPr>
+          <w:rFonts w:ascii="Times New Roman" w:hAnsi="Times New Roman" w:cs="Times New Roman"/>
+          <w:sz w:val="24"/>
+          <w:szCs w:val="24"/>
+        </w:rPr>
+        <w:t>AlexNet</w:t>
+      </w:r>
+      <w:proofErr w:type="spellEnd"/>
+      <w:r>
+        <w:rPr>
+          <w:rFonts w:ascii="Times New Roman" w:hAnsi="Times New Roman" w:cs="Times New Roman"/>
+          <w:sz w:val="24"/>
+          <w:szCs w:val="24"/>
+        </w:rPr>
+        <w:t xml:space="preserve">. </w:t>
+      </w:r>
+    </w:p>
+    <w:p>
+      <w:pPr>
+        <w:pStyle w:val="a3"/>
+        <w:ind w:left="840" w:firstLineChars="0" w:firstLine="0"/>
+        <w:jc w:val="left"/>
+        <w:rPr>
+          <w:rFonts w:ascii="Times New Roman" w:hAnsi="Times New Roman" w:cs="Times New Roman"/>
+          <w:sz w:val="24"/>
+          <w:szCs w:val="24"/>
+        </w:rPr>
+      </w:pPr>
+      <w:r>
+        <w:rPr>
+          <w:noProof/>
+        </w:rPr>
+        <w:lastRenderedPageBreak/>
+        <w:drawing>
+          <wp:inline distT="0" distB="0" distL="0" distR="0" wp14:anchorId="469C71E5" wp14:editId="52E743DE">
+            <wp:extent cx="2987040" cy="3275099"/>
+            <wp:effectExtent l="0" t="0" r="3810" b="1905"/>
+            <wp:docPr id="17" name="图片 17"/>
+            <wp:cNvGraphicFramePr>
+              <a:graphicFrameLocks xmlns:a="http://schemas.openxmlformats.org/drawingml/2006/main" noChangeAspect="1"/>
+            </wp:cNvGraphicFramePr>
+            <a:graphic xmlns:a="http://schemas.openxmlformats.org/drawingml/2006/main">
+              <a:graphicData uri="http://schemas.openxmlformats.org/drawingml/2006/picture">
+                <pic:pic xmlns:pic="http://schemas.openxmlformats.org/drawingml/2006/picture">
+                  <pic:nvPicPr>
+                    <pic:cNvPr id="1" name=""/>
+                    <pic:cNvPicPr/>
+                  </pic:nvPicPr>
+                  <pic:blipFill>
+                    <a:blip r:embed="rId19"/>
+                    <a:stretch>
+                      <a:fillRect/>
+                    </a:stretch>
+                  </pic:blipFill>
+                  <pic:spPr>
+                    <a:xfrm>
+                      <a:off x="0" y="0"/>
+                      <a:ext cx="3010429" cy="3300743"/>
+                    </a:xfrm>
+                    <a:prstGeom prst="rect">
+                      <a:avLst/>
+                    </a:prstGeom>
+                  </pic:spPr>
+                </pic:pic>
+              </a:graphicData>
+            </a:graphic>
+          </wp:inline>
+        </w:drawing>
+      </w:r>
+    </w:p>
+    <w:p>
+      <w:pPr>
+        <w:pStyle w:val="a3"/>
+        <w:ind w:left="840" w:firstLineChars="0" w:firstLine="0"/>
+        <w:jc w:val="left"/>
+        <w:rPr>
+          <w:rFonts w:ascii="Times New Roman" w:hAnsi="Times New Roman" w:cs="Times New Roman"/>
+          <w:sz w:val="24"/>
+          <w:szCs w:val="24"/>
+        </w:rPr>
+      </w:pPr>
+      <w:r>
+        <w:rPr>
+          <w:rFonts w:ascii="Times New Roman" w:hAnsi="Times New Roman" w:cs="Times New Roman" w:hint="eastAsia"/>
+          <w:sz w:val="24"/>
+          <w:szCs w:val="24"/>
+        </w:rPr>
+        <w:t>T</w:t>
+      </w:r>
+      <w:r>
+        <w:rPr>
+          <w:rFonts w:ascii="Times New Roman" w:hAnsi="Times New Roman" w:cs="Times New Roman"/>
+          <w:sz w:val="24"/>
+          <w:szCs w:val="24"/>
+        </w:rPr>
+        <w:t>he</w:t>
+      </w:r>
+      <w:r>
+        <w:rPr>
+          <w:rFonts w:ascii="Times New Roman" w:hAnsi="Times New Roman" w:cs="Times New Roman"/>
+          <w:sz w:val="24"/>
+          <w:szCs w:val="24"/>
+        </w:rPr>
+        <w:t xml:space="preserve"> picture above is part of architecture.</w:t>
+      </w:r>
+      <w:r>
+        <w:rPr>
+          <w:rFonts w:ascii="Times New Roman" w:hAnsi="Times New Roman" w:cs="Times New Roman"/>
+          <w:sz w:val="24"/>
+          <w:szCs w:val="24"/>
+        </w:rPr>
+        <w:t xml:space="preserve"> And this method is to covert </w:t>
+      </w:r>
+      <w:proofErr w:type="spellStart"/>
+      <w:r>
+        <w:rPr>
+          <w:rFonts w:ascii="Times New Roman" w:hAnsi="Times New Roman" w:cs="Times New Roman"/>
+          <w:sz w:val="24"/>
+          <w:szCs w:val="24"/>
+        </w:rPr>
+        <w:t>AlexNet</w:t>
+      </w:r>
+      <w:proofErr w:type="spellEnd"/>
+      <w:r>
+        <w:rPr>
+          <w:rFonts w:ascii="Times New Roman" w:hAnsi="Times New Roman" w:cs="Times New Roman"/>
+          <w:sz w:val="24"/>
+          <w:szCs w:val="24"/>
+        </w:rPr>
+        <w:t xml:space="preserve"> to fully convolutional new work because convolutional network could be fed by various size of images without first splitting them into grid squares.</w:t>
+      </w:r>
+    </w:p>
+    <w:p>
+      <w:pPr>
+        <w:jc w:val="left"/>
+        <w:rPr>
+          <w:rFonts w:ascii="Times New Roman" w:hAnsi="Times New Roman" w:cs="Times New Roman" w:hint="eastAsia"/>
+          <w:sz w:val="24"/>
+          <w:szCs w:val="24"/>
+        </w:rPr>
+      </w:pPr>
+      <w:bookmarkStart w:id="0" w:name="_GoBack"/>
+      <w:bookmarkEnd w:id="0"/>
     </w:p>
     <w:sectPr>
       <w:pgSz w:w="11906" w:h="16838"/>
@@ -895,6 +2878,17 @@
       <w:ind w:firstLineChars="200" w:firstLine="420"/>
     </w:pPr>
   </w:style>
+  <w:style w:type="character" w:styleId="a4">
+    <w:name w:val="Emphasis"/>
+    <w:basedOn w:val="a0"/>
+    <w:uiPriority w:val="20"/>
+    <w:qFormat/>
+    <w:rsid w:val="00F11816"/>
+    <w:rPr>
+      <w:i/>
+      <w:iCs/>
+    </w:rPr>
+  </w:style>
 </w:styles>
 </file>
 

--- a/Assignment2/Nvida Individual Report/Nvida Fundamentals of Deep Learning for Computer Vision- Course Report by Haimin Zhang.docx
+++ b/Assignment2/Nvida Individual Report/Nvida Fundamentals of Deep Learning for Computer Vision- Course Report by Haimin Zhang.docx
@@ -156,37 +156,37 @@
         <w:ind w:firstLineChars="0"/>
         <w:jc w:val="left"/>
         <w:rPr>
+          <w:rFonts w:ascii="Times New Roman" w:hAnsi="Times New Roman" w:cs="Times New Roman"/>
+          <w:sz w:val="24"/>
+          <w:szCs w:val="24"/>
+        </w:rPr>
+      </w:pPr>
+      <w:r>
+        <w:rPr>
+          <w:rFonts w:ascii="Times New Roman" w:hAnsi="Times New Roman" w:cs="Times New Roman"/>
+          <w:sz w:val="24"/>
+          <w:szCs w:val="24"/>
+        </w:rPr>
+        <w:t>Deep Neural Networks: GPU Task 2</w:t>
+      </w:r>
+    </w:p>
+    <w:p>
+      <w:pPr>
+        <w:pStyle w:val="a3"/>
+        <w:ind w:left="840" w:firstLineChars="0" w:firstLine="0"/>
+        <w:jc w:val="left"/>
+        <w:rPr>
+          <w:rFonts w:ascii="Times New Roman" w:hAnsi="Times New Roman" w:cs="Times New Roman"/>
+          <w:sz w:val="24"/>
+          <w:szCs w:val="24"/>
+        </w:rPr>
+      </w:pPr>
+      <w:r>
+        <w:rPr>
           <w:rFonts w:ascii="Times New Roman" w:hAnsi="Times New Roman" w:cs="Times New Roman" w:hint="eastAsia"/>
           <w:sz w:val="24"/>
           <w:szCs w:val="24"/>
         </w:rPr>
-      </w:pPr>
-      <w:r>
-        <w:rPr>
-          <w:rFonts w:ascii="Times New Roman" w:hAnsi="Times New Roman" w:cs="Times New Roman"/>
-          <w:sz w:val="24"/>
-          <w:szCs w:val="24"/>
-        </w:rPr>
-        <w:t>Deep Neural Networks: GPU Task 2</w:t>
-      </w:r>
-    </w:p>
-    <w:p>
-      <w:pPr>
-        <w:pStyle w:val="a3"/>
-        <w:ind w:left="840" w:firstLineChars="0" w:firstLine="0"/>
-        <w:jc w:val="left"/>
-        <w:rPr>
-          <w:rFonts w:ascii="Times New Roman" w:hAnsi="Times New Roman" w:cs="Times New Roman"/>
-          <w:sz w:val="24"/>
-          <w:szCs w:val="24"/>
-        </w:rPr>
-      </w:pPr>
-      <w:r>
-        <w:rPr>
-          <w:rFonts w:ascii="Times New Roman" w:hAnsi="Times New Roman" w:cs="Times New Roman" w:hint="eastAsia"/>
-          <w:sz w:val="24"/>
-          <w:szCs w:val="24"/>
-        </w:rPr>
         <w:t>I</w:t>
       </w:r>
       <w:r>
@@ -235,15 +235,7 @@
           <w:sz w:val="24"/>
           <w:szCs w:val="24"/>
         </w:rPr>
-        <w:t xml:space="preserve"> </w:t>
-      </w:r>
-      <w:r>
-        <w:rPr>
-          <w:rFonts w:ascii="Times New Roman" w:hAnsi="Times New Roman" w:cs="Times New Roman"/>
-          <w:sz w:val="24"/>
-          <w:szCs w:val="24"/>
-        </w:rPr>
-        <w:t>the workflow from course.</w:t>
+        <w:t xml:space="preserve"> the workflow from course.</w:t>
       </w:r>
       <w:r>
         <w:rPr>
@@ -341,7 +333,7 @@
         <w:ind w:left="840" w:firstLineChars="0" w:firstLine="0"/>
         <w:jc w:val="left"/>
         <w:rPr>
-          <w:rFonts w:ascii="Times New Roman" w:hAnsi="Times New Roman" w:cs="Times New Roman" w:hint="eastAsia"/>
+          <w:rFonts w:ascii="Times New Roman" w:hAnsi="Times New Roman" w:cs="Times New Roman"/>
           <w:sz w:val="24"/>
           <w:szCs w:val="24"/>
         </w:rPr>
@@ -622,7 +614,7 @@
         <w:ind w:left="840" w:firstLineChars="0" w:firstLine="0"/>
         <w:jc w:val="left"/>
         <w:rPr>
-          <w:rFonts w:ascii="Helvetica" w:hAnsi="Helvetica" w:cs="Helvetica" w:hint="eastAsia"/>
+          <w:rFonts w:ascii="Helvetica" w:hAnsi="Helvetica" w:cs="Helvetica"/>
           <w:color w:val="000000"/>
           <w:szCs w:val="21"/>
           <w:shd w:val="clear" w:color="auto" w:fill="FFFFFF"/>
@@ -841,7 +833,7 @@
         <w:ind w:left="840" w:firstLineChars="0" w:firstLine="0"/>
         <w:jc w:val="left"/>
         <w:rPr>
-          <w:rFonts w:ascii="Times New Roman" w:hAnsi="Times New Roman" w:cs="Times New Roman" w:hint="eastAsia"/>
+          <w:rFonts w:ascii="Times New Roman" w:hAnsi="Times New Roman" w:cs="Times New Roman"/>
           <w:sz w:val="24"/>
           <w:szCs w:val="24"/>
         </w:rPr>
@@ -861,7 +853,7 @@
         <w:ind w:left="420" w:firstLineChars="0" w:firstLine="0"/>
         <w:jc w:val="left"/>
         <w:rPr>
-          <w:rFonts w:ascii="Times New Roman" w:hAnsi="Times New Roman" w:cs="Times New Roman" w:hint="eastAsia"/>
+          <w:rFonts w:ascii="Times New Roman" w:hAnsi="Times New Roman" w:cs="Times New Roman"/>
           <w:sz w:val="24"/>
           <w:szCs w:val="24"/>
         </w:rPr>
@@ -1053,7 +1045,7 @@
         <w:ind w:left="840" w:firstLine="480"/>
         <w:jc w:val="left"/>
         <w:rPr>
-          <w:rFonts w:ascii="Times New Roman" w:hAnsi="Times New Roman" w:cs="Times New Roman" w:hint="eastAsia"/>
+          <w:rFonts w:ascii="Times New Roman" w:hAnsi="Times New Roman" w:cs="Times New Roman"/>
           <w:sz w:val="24"/>
           <w:szCs w:val="24"/>
         </w:rPr>
@@ -1081,7 +1073,7 @@
         <w:ind w:left="840" w:firstLine="480"/>
         <w:jc w:val="left"/>
         <w:rPr>
-          <w:rFonts w:ascii="Times New Roman" w:hAnsi="Times New Roman" w:cs="Times New Roman" w:hint="eastAsia"/>
+          <w:rFonts w:ascii="Times New Roman" w:hAnsi="Times New Roman" w:cs="Times New Roman"/>
           <w:sz w:val="24"/>
           <w:szCs w:val="24"/>
         </w:rPr>
@@ -1214,16 +1206,7 @@
           <w:szCs w:val="21"/>
           <w:shd w:val="clear" w:color="auto" w:fill="FFFFFF"/>
         </w:rPr>
-        <w:t>model</w:t>
-      </w:r>
-      <w:r>
-        <w:rPr>
-          <w:rFonts w:ascii="Helvetica" w:hAnsi="Helvetica" w:cs="Helvetica"/>
-          <w:color w:val="000000"/>
-          <w:szCs w:val="21"/>
-          <w:shd w:val="clear" w:color="auto" w:fill="FFFFFF"/>
-        </w:rPr>
-        <w:t xml:space="preserve"> according to the requirement.</w:t>
+        <w:t>model according to the requirement.</w:t>
       </w:r>
       <w:r>
         <w:rPr>
@@ -1406,7 +1389,7 @@
         <w:ind w:left="1260" w:firstLineChars="0" w:firstLine="60"/>
         <w:jc w:val="left"/>
         <w:rPr>
-          <w:rFonts w:ascii="Helvetica" w:hAnsi="Helvetica" w:cs="Helvetica" w:hint="eastAsia"/>
+          <w:rFonts w:ascii="Helvetica" w:hAnsi="Helvetica" w:cs="Helvetica"/>
           <w:color w:val="000000"/>
           <w:szCs w:val="21"/>
           <w:shd w:val="clear" w:color="auto" w:fill="FFFFFF"/>
@@ -1540,7 +1523,7 @@
         <w:ind w:left="840" w:firstLineChars="0" w:firstLine="0"/>
         <w:jc w:val="left"/>
         <w:rPr>
-          <w:rFonts w:ascii="Times New Roman" w:hAnsi="Times New Roman" w:cs="Times New Roman" w:hint="eastAsia"/>
+          <w:rFonts w:ascii="Times New Roman" w:hAnsi="Times New Roman" w:cs="Times New Roman"/>
           <w:sz w:val="24"/>
           <w:szCs w:val="24"/>
         </w:rPr>
@@ -1976,7 +1959,7 @@
         <w:ind w:left="840" w:firstLineChars="0" w:firstLine="0"/>
         <w:jc w:val="left"/>
         <w:rPr>
-          <w:rFonts w:ascii="Times New Roman" w:hAnsi="Times New Roman" w:cs="Times New Roman" w:hint="eastAsia"/>
+          <w:rFonts w:ascii="Times New Roman" w:hAnsi="Times New Roman" w:cs="Times New Roman"/>
           <w:sz w:val="24"/>
           <w:szCs w:val="24"/>
         </w:rPr>
@@ -2329,15 +2312,463 @@
     </w:p>
     <w:p>
       <w:pPr>
-        <w:jc w:val="left"/>
+        <w:pStyle w:val="a3"/>
+        <w:ind w:left="840" w:firstLineChars="0" w:firstLine="0"/>
+        <w:jc w:val="left"/>
+        <w:rPr>
+          <w:rFonts w:ascii="Helvetica" w:hAnsi="Helvetica" w:cs="Helvetica"/>
+          <w:color w:val="000000"/>
+          <w:szCs w:val="21"/>
+          <w:shd w:val="clear" w:color="auto" w:fill="FFFFFF"/>
+        </w:rPr>
+      </w:pPr>
+      <w:r>
+        <w:rPr>
+          <w:rFonts w:ascii="Times New Roman" w:hAnsi="Times New Roman" w:cs="Times New Roman"/>
+          <w:sz w:val="24"/>
+          <w:szCs w:val="24"/>
+        </w:rPr>
+        <w:t>T</w:t>
+      </w:r>
+      <w:r>
         <w:rPr>
           <w:rFonts w:ascii="Times New Roman" w:hAnsi="Times New Roman" w:cs="Times New Roman" w:hint="eastAsia"/>
           <w:sz w:val="24"/>
           <w:szCs w:val="24"/>
         </w:rPr>
-      </w:pPr>
+        <w:t>h</w:t>
+      </w:r>
+      <w:r>
+        <w:rPr>
+          <w:rFonts w:ascii="Times New Roman" w:hAnsi="Times New Roman" w:cs="Times New Roman"/>
+          <w:sz w:val="24"/>
+          <w:szCs w:val="24"/>
+        </w:rPr>
+        <w:t xml:space="preserve">e third method is to use object detection network designed to detect and localize dogs, which name is </w:t>
+      </w:r>
+      <w:proofErr w:type="spellStart"/>
+      <w:r>
+        <w:rPr>
+          <w:rFonts w:ascii="Times New Roman" w:hAnsi="Times New Roman" w:cs="Times New Roman"/>
+          <w:sz w:val="24"/>
+          <w:szCs w:val="24"/>
+        </w:rPr>
+        <w:t>DetectNet</w:t>
+      </w:r>
+      <w:proofErr w:type="spellEnd"/>
+      <w:r>
+        <w:rPr>
+          <w:rFonts w:ascii="Times New Roman" w:hAnsi="Times New Roman" w:cs="Times New Roman"/>
+          <w:sz w:val="24"/>
+          <w:szCs w:val="24"/>
+        </w:rPr>
+        <w:t>.</w:t>
+      </w:r>
+      <w:r>
+        <w:rPr>
+          <w:rFonts w:ascii="Times New Roman" w:hAnsi="Times New Roman" w:cs="Times New Roman"/>
+          <w:sz w:val="24"/>
+          <w:szCs w:val="24"/>
+        </w:rPr>
+        <w:t xml:space="preserve"> And by the task, I learnt that the measurement of object detection is difference from classification. </w:t>
+      </w:r>
+      <w:r>
+        <w:rPr>
+          <w:rFonts w:ascii="Times New Roman" w:hAnsi="Times New Roman" w:cs="Times New Roman"/>
+          <w:sz w:val="24"/>
+          <w:szCs w:val="24"/>
+        </w:rPr>
+        <w:t xml:space="preserve">Object detection’s measure methods are </w:t>
+      </w:r>
+      <w:proofErr w:type="spellStart"/>
+      <w:r>
+        <w:rPr>
+          <w:rFonts w:ascii="Times New Roman" w:hAnsi="Times New Roman" w:cs="Times New Roman"/>
+          <w:sz w:val="24"/>
+          <w:szCs w:val="24"/>
+        </w:rPr>
+        <w:t>loss_bobox</w:t>
+      </w:r>
+      <w:proofErr w:type="spellEnd"/>
+      <w:r>
+        <w:rPr>
+          <w:rFonts w:ascii="Times New Roman" w:hAnsi="Times New Roman" w:cs="Times New Roman"/>
+          <w:sz w:val="24"/>
+          <w:szCs w:val="24"/>
+        </w:rPr>
+        <w:t xml:space="preserve">(train), </w:t>
+      </w:r>
+      <w:proofErr w:type="spellStart"/>
+      <w:r>
+        <w:rPr>
+          <w:rFonts w:ascii="Times New Roman" w:hAnsi="Times New Roman" w:cs="Times New Roman"/>
+          <w:sz w:val="24"/>
+          <w:szCs w:val="24"/>
+        </w:rPr>
+        <w:t>loss_bbox</w:t>
+      </w:r>
+      <w:proofErr w:type="spellEnd"/>
+      <w:r>
+        <w:rPr>
+          <w:rFonts w:ascii="Times New Roman" w:hAnsi="Times New Roman" w:cs="Times New Roman"/>
+          <w:sz w:val="24"/>
+          <w:szCs w:val="24"/>
+        </w:rPr>
+        <w:t>(</w:t>
+      </w:r>
+      <w:proofErr w:type="spellStart"/>
+      <w:r>
+        <w:rPr>
+          <w:rFonts w:ascii="Times New Roman" w:hAnsi="Times New Roman" w:cs="Times New Roman"/>
+          <w:sz w:val="24"/>
+          <w:szCs w:val="24"/>
+        </w:rPr>
+        <w:t>val</w:t>
+      </w:r>
+      <w:proofErr w:type="spellEnd"/>
+      <w:r>
+        <w:rPr>
+          <w:rFonts w:ascii="Times New Roman" w:hAnsi="Times New Roman" w:cs="Times New Roman"/>
+          <w:sz w:val="24"/>
+          <w:szCs w:val="24"/>
+        </w:rPr>
+        <w:t xml:space="preserve">), </w:t>
+      </w:r>
+      <w:proofErr w:type="spellStart"/>
+      <w:r>
+        <w:rPr>
+          <w:rFonts w:ascii="Times New Roman" w:hAnsi="Times New Roman" w:cs="Times New Roman"/>
+          <w:sz w:val="24"/>
+          <w:szCs w:val="24"/>
+        </w:rPr>
+        <w:t>loss_coverage</w:t>
+      </w:r>
+      <w:proofErr w:type="spellEnd"/>
+      <w:r>
+        <w:rPr>
+          <w:rFonts w:ascii="Times New Roman" w:hAnsi="Times New Roman" w:cs="Times New Roman"/>
+          <w:sz w:val="24"/>
+          <w:szCs w:val="24"/>
+        </w:rPr>
+        <w:t>(</w:t>
+      </w:r>
+      <w:proofErr w:type="spellStart"/>
+      <w:r>
+        <w:rPr>
+          <w:rFonts w:ascii="Times New Roman" w:hAnsi="Times New Roman" w:cs="Times New Roman"/>
+          <w:sz w:val="24"/>
+          <w:szCs w:val="24"/>
+        </w:rPr>
+        <w:t>val</w:t>
+      </w:r>
+      <w:proofErr w:type="spellEnd"/>
+      <w:r>
+        <w:rPr>
+          <w:rFonts w:ascii="Times New Roman" w:hAnsi="Times New Roman" w:cs="Times New Roman"/>
+          <w:sz w:val="24"/>
+          <w:szCs w:val="24"/>
+        </w:rPr>
+        <w:t xml:space="preserve">), </w:t>
+      </w:r>
+      <w:proofErr w:type="spellStart"/>
+      <w:r>
+        <w:rPr>
+          <w:rFonts w:ascii="Times New Roman" w:hAnsi="Times New Roman" w:cs="Times New Roman"/>
+          <w:sz w:val="24"/>
+          <w:szCs w:val="24"/>
+        </w:rPr>
+        <w:t>mAp</w:t>
+      </w:r>
+      <w:proofErr w:type="spellEnd"/>
+      <w:r>
+        <w:rPr>
+          <w:rFonts w:ascii="Times New Roman" w:hAnsi="Times New Roman" w:cs="Times New Roman"/>
+          <w:sz w:val="24"/>
+          <w:szCs w:val="24"/>
+        </w:rPr>
+        <w:t>(</w:t>
+      </w:r>
+      <w:proofErr w:type="spellStart"/>
+      <w:r>
+        <w:rPr>
+          <w:rFonts w:ascii="Times New Roman" w:hAnsi="Times New Roman" w:cs="Times New Roman"/>
+          <w:sz w:val="24"/>
+          <w:szCs w:val="24"/>
+        </w:rPr>
+        <w:t>val</w:t>
+      </w:r>
+      <w:proofErr w:type="spellEnd"/>
+      <w:r>
+        <w:rPr>
+          <w:rFonts w:ascii="Times New Roman" w:hAnsi="Times New Roman" w:cs="Times New Roman"/>
+          <w:sz w:val="24"/>
+          <w:szCs w:val="24"/>
+        </w:rPr>
+        <w:t>), precision(</w:t>
+      </w:r>
+      <w:proofErr w:type="spellStart"/>
+      <w:r>
+        <w:rPr>
+          <w:rFonts w:ascii="Times New Roman" w:hAnsi="Times New Roman" w:cs="Times New Roman"/>
+          <w:sz w:val="24"/>
+          <w:szCs w:val="24"/>
+        </w:rPr>
+        <w:t>val</w:t>
+      </w:r>
+      <w:proofErr w:type="spellEnd"/>
+      <w:r>
+        <w:rPr>
+          <w:rFonts w:ascii="Times New Roman" w:hAnsi="Times New Roman" w:cs="Times New Roman"/>
+          <w:sz w:val="24"/>
+          <w:szCs w:val="24"/>
+        </w:rPr>
+        <w:t>), recall(</w:t>
+      </w:r>
+      <w:proofErr w:type="spellStart"/>
+      <w:r>
+        <w:rPr>
+          <w:rFonts w:ascii="Times New Roman" w:hAnsi="Times New Roman" w:cs="Times New Roman"/>
+          <w:sz w:val="24"/>
+          <w:szCs w:val="24"/>
+        </w:rPr>
+        <w:t>val</w:t>
+      </w:r>
+      <w:proofErr w:type="spellEnd"/>
+      <w:r>
+        <w:rPr>
+          <w:rFonts w:ascii="Times New Roman" w:hAnsi="Times New Roman" w:cs="Times New Roman"/>
+          <w:sz w:val="24"/>
+          <w:szCs w:val="24"/>
+        </w:rPr>
+        <w:t xml:space="preserve">), </w:t>
+      </w:r>
+      <w:proofErr w:type="spellStart"/>
+      <w:r>
+        <w:rPr>
+          <w:rFonts w:ascii="Times New Roman" w:hAnsi="Times New Roman" w:cs="Times New Roman"/>
+          <w:sz w:val="24"/>
+          <w:szCs w:val="24"/>
+        </w:rPr>
+        <w:t>loss_coverage</w:t>
+      </w:r>
+      <w:proofErr w:type="spellEnd"/>
+      <w:r>
+        <w:rPr>
+          <w:rFonts w:ascii="Times New Roman" w:hAnsi="Times New Roman" w:cs="Times New Roman"/>
+          <w:sz w:val="24"/>
+          <w:szCs w:val="24"/>
+        </w:rPr>
+        <w:t xml:space="preserve">(train). </w:t>
+      </w:r>
+      <w:r>
+        <w:rPr>
+          <w:rFonts w:ascii="Helvetica" w:hAnsi="Helvetica" w:cs="Helvetica"/>
+          <w:color w:val="000000"/>
+          <w:szCs w:val="21"/>
+          <w:shd w:val="clear" w:color="auto" w:fill="FFFFFF"/>
+        </w:rPr>
+        <w:t>The mean Average Precision (</w:t>
+      </w:r>
+      <w:proofErr w:type="spellStart"/>
+      <w:r>
+        <w:rPr>
+          <w:rFonts w:ascii="Helvetica" w:hAnsi="Helvetica" w:cs="Helvetica"/>
+          <w:color w:val="000000"/>
+          <w:szCs w:val="21"/>
+          <w:shd w:val="clear" w:color="auto" w:fill="FFFFFF"/>
+        </w:rPr>
+        <w:t>mAP</w:t>
+      </w:r>
+      <w:proofErr w:type="spellEnd"/>
+      <w:r>
+        <w:rPr>
+          <w:rFonts w:ascii="Helvetica" w:hAnsi="Helvetica" w:cs="Helvetica"/>
+          <w:color w:val="000000"/>
+          <w:szCs w:val="21"/>
+          <w:shd w:val="clear" w:color="auto" w:fill="FFFFFF"/>
+        </w:rPr>
+        <w:t>) is a combined measure of how well the network can detect the dogs and how accurate its bounding box (localization) estimates were for the validation dataset.</w:t>
+      </w:r>
+    </w:p>
+    <w:p>
+      <w:pPr>
+        <w:pStyle w:val="a3"/>
+        <w:numPr>
+          <w:ilvl w:val="0"/>
+          <w:numId w:val="1"/>
+        </w:numPr>
+        <w:ind w:firstLineChars="0"/>
+        <w:jc w:val="left"/>
+        <w:rPr>
+          <w:rFonts w:ascii="Times New Roman" w:hAnsi="Times New Roman" w:cs="Times New Roman"/>
+          <w:sz w:val="24"/>
+          <w:szCs w:val="24"/>
+        </w:rPr>
+      </w:pPr>
+      <w:r>
+        <w:rPr>
+          <w:rFonts w:ascii="Times New Roman" w:hAnsi="Times New Roman" w:cs="Times New Roman"/>
+          <w:sz w:val="24"/>
+          <w:szCs w:val="24"/>
+        </w:rPr>
+        <w:t>Assessment</w:t>
+      </w:r>
+    </w:p>
+    <w:p>
+      <w:pPr>
+        <w:pStyle w:val="a3"/>
+        <w:ind w:left="360" w:firstLineChars="0" w:firstLine="0"/>
+        <w:jc w:val="left"/>
+        <w:rPr>
+          <w:noProof/>
+        </w:rPr>
+      </w:pPr>
+      <w:r>
+        <w:rPr>
+          <w:rFonts w:ascii="Times New Roman" w:hAnsi="Times New Roman" w:cs="Times New Roman" w:hint="eastAsia"/>
+          <w:sz w:val="24"/>
+          <w:szCs w:val="24"/>
+        </w:rPr>
+        <w:t>I</w:t>
+      </w:r>
+      <w:r>
+        <w:rPr>
+          <w:rFonts w:ascii="Times New Roman" w:hAnsi="Times New Roman" w:cs="Times New Roman"/>
+          <w:sz w:val="24"/>
+          <w:szCs w:val="24"/>
+        </w:rPr>
+        <w:t xml:space="preserve"> followed the instruction to make dataset, train the model and deploy the model. Here is the deploy model code.</w:t>
+      </w:r>
+      <w:r>
+        <w:rPr>
+          <w:noProof/>
+        </w:rPr>
+        <w:t xml:space="preserve"> </w:t>
+      </w:r>
       <w:bookmarkStart w:id="0" w:name="_GoBack"/>
+      <w:r>
+        <w:rPr>
+          <w:noProof/>
+        </w:rPr>
+        <w:lastRenderedPageBreak/>
+        <w:drawing>
+          <wp:inline distT="0" distB="0" distL="0" distR="0" wp14:anchorId="09E53613" wp14:editId="0C67B24D">
+            <wp:extent cx="4831080" cy="2598174"/>
+            <wp:effectExtent l="0" t="0" r="7620" b="0"/>
+            <wp:docPr id="4" name="图片 4"/>
+            <wp:cNvGraphicFramePr>
+              <a:graphicFrameLocks xmlns:a="http://schemas.openxmlformats.org/drawingml/2006/main" noChangeAspect="1"/>
+            </wp:cNvGraphicFramePr>
+            <a:graphic xmlns:a="http://schemas.openxmlformats.org/drawingml/2006/main">
+              <a:graphicData uri="http://schemas.openxmlformats.org/drawingml/2006/picture">
+                <pic:pic xmlns:pic="http://schemas.openxmlformats.org/drawingml/2006/picture">
+                  <pic:nvPicPr>
+                    <pic:cNvPr id="1" name=""/>
+                    <pic:cNvPicPr/>
+                  </pic:nvPicPr>
+                  <pic:blipFill>
+                    <a:blip r:embed="rId20"/>
+                    <a:stretch>
+                      <a:fillRect/>
+                    </a:stretch>
+                  </pic:blipFill>
+                  <pic:spPr>
+                    <a:xfrm>
+                      <a:off x="0" y="0"/>
+                      <a:ext cx="4837167" cy="2601447"/>
+                    </a:xfrm>
+                    <a:prstGeom prst="rect">
+                      <a:avLst/>
+                    </a:prstGeom>
+                  </pic:spPr>
+                </pic:pic>
+              </a:graphicData>
+            </a:graphic>
+          </wp:inline>
+        </w:drawing>
+      </w:r>
       <w:bookmarkEnd w:id="0"/>
+    </w:p>
+    <w:p>
+      <w:pPr>
+        <w:pStyle w:val="a3"/>
+        <w:ind w:left="360" w:firstLineChars="0" w:firstLine="0"/>
+        <w:jc w:val="left"/>
+        <w:rPr>
+          <w:noProof/>
+        </w:rPr>
+      </w:pPr>
+      <w:r>
+        <w:rPr>
+          <w:noProof/>
+        </w:rPr>
+        <w:t xml:space="preserve">I </w:t>
+      </w:r>
+      <w:r>
+        <w:rPr>
+          <w:rFonts w:hint="eastAsia"/>
+          <w:noProof/>
+        </w:rPr>
+        <w:t>p</w:t>
+      </w:r>
+      <w:r>
+        <w:rPr>
+          <w:noProof/>
+        </w:rPr>
+        <w:t>ass the assessement successfully.</w:t>
+      </w:r>
+    </w:p>
+    <w:p>
+      <w:pPr>
+        <w:pStyle w:val="a3"/>
+        <w:ind w:left="360" w:firstLineChars="0" w:firstLine="0"/>
+        <w:jc w:val="left"/>
+        <w:rPr>
+          <w:rFonts w:ascii="Times New Roman" w:hAnsi="Times New Roman" w:cs="Times New Roman" w:hint="eastAsia"/>
+          <w:sz w:val="24"/>
+          <w:szCs w:val="24"/>
+        </w:rPr>
+      </w:pPr>
+      <w:r>
+        <w:rPr>
+          <w:noProof/>
+        </w:rPr>
+        <w:drawing>
+          <wp:inline distT="0" distB="0" distL="0" distR="0" wp14:anchorId="2B243462" wp14:editId="0EA79C66">
+            <wp:extent cx="4501153" cy="2613660"/>
+            <wp:effectExtent l="0" t="0" r="0" b="0"/>
+            <wp:docPr id="6" name="图片 6"/>
+            <wp:cNvGraphicFramePr>
+              <a:graphicFrameLocks xmlns:a="http://schemas.openxmlformats.org/drawingml/2006/main" noChangeAspect="1"/>
+            </wp:cNvGraphicFramePr>
+            <a:graphic xmlns:a="http://schemas.openxmlformats.org/drawingml/2006/main">
+              <a:graphicData uri="http://schemas.openxmlformats.org/drawingml/2006/picture">
+                <pic:pic xmlns:pic="http://schemas.openxmlformats.org/drawingml/2006/picture">
+                  <pic:nvPicPr>
+                    <pic:cNvPr id="1" name=""/>
+                    <pic:cNvPicPr/>
+                  </pic:nvPicPr>
+                  <pic:blipFill>
+                    <a:blip r:embed="rId21"/>
+                    <a:stretch>
+                      <a:fillRect/>
+                    </a:stretch>
+                  </pic:blipFill>
+                  <pic:spPr>
+                    <a:xfrm>
+                      <a:off x="0" y="0"/>
+                      <a:ext cx="4504210" cy="2615435"/>
+                    </a:xfrm>
+                    <a:prstGeom prst="rect">
+                      <a:avLst/>
+                    </a:prstGeom>
+                  </pic:spPr>
+                </pic:pic>
+              </a:graphicData>
+            </a:graphic>
+          </wp:inline>
+        </w:drawing>
+      </w:r>
     </w:p>
     <w:sectPr>
       <w:pgSz w:w="11906" w:h="16838"/>
